--- a/SanthiyaG Assignment Task 4 - SISDB.docx
+++ b/SanthiyaG Assignment Task 4 - SISDB.docx
@@ -151,340 +151,9 @@
           <w:sz w:val="24"/>
           <w:szCs w:val="24"/>
         </w:rPr>
-        <w:t xml:space="preserve">1. Write an SQL query to calculate the average number of students enrolled in each course. Use aggregate functions and subqueries to achieve this. </w:t>
-      </w:r>
-    </w:p>
-    <w:p>
-      <w:pPr>
-        <w:pStyle w:val="PlainText"/>
-        <w:rPr>
-          <w:rFonts w:ascii="Courier New" w:hAnsi="Courier New" w:cs="Courier New"/>
-          <w:sz w:val="24"/>
-          <w:szCs w:val="24"/>
-        </w:rPr>
-      </w:pPr>
-    </w:p>
-    <w:p>
-      <w:pPr>
-        <w:pStyle w:val="PlainText"/>
-        <w:rPr>
-          <w:rFonts w:ascii="Courier New" w:hAnsi="Courier New" w:cs="Courier New"/>
-          <w:sz w:val="24"/>
-          <w:szCs w:val="24"/>
-        </w:rPr>
-      </w:pPr>
-      <w:proofErr w:type="spellStart"/>
-      <w:r>
-        <w:rPr>
-          <w:rFonts w:ascii="Courier New" w:hAnsi="Courier New" w:cs="Courier New"/>
-          <w:sz w:val="24"/>
-          <w:szCs w:val="24"/>
-        </w:rPr>
-        <w:t>mysql</w:t>
-      </w:r>
-      <w:proofErr w:type="spellEnd"/>
-      <w:r>
-        <w:rPr>
-          <w:rFonts w:ascii="Courier New" w:hAnsi="Courier New" w:cs="Courier New"/>
-          <w:sz w:val="24"/>
-          <w:szCs w:val="24"/>
-        </w:rPr>
-        <w:t xml:space="preserve">&gt; SELECT </w:t>
-      </w:r>
-      <w:proofErr w:type="gramStart"/>
-      <w:r>
-        <w:rPr>
-          <w:rFonts w:ascii="Courier New" w:hAnsi="Courier New" w:cs="Courier New"/>
-          <w:sz w:val="24"/>
-          <w:szCs w:val="24"/>
-        </w:rPr>
-        <w:t>AVG(</w:t>
-      </w:r>
-      <w:proofErr w:type="spellStart"/>
-      <w:proofErr w:type="gramEnd"/>
-      <w:r>
-        <w:rPr>
-          <w:rFonts w:ascii="Courier New" w:hAnsi="Courier New" w:cs="Courier New"/>
-          <w:sz w:val="24"/>
-          <w:szCs w:val="24"/>
-        </w:rPr>
-        <w:t>student_count</w:t>
-      </w:r>
-      <w:proofErr w:type="spellEnd"/>
-      <w:r>
-        <w:rPr>
-          <w:rFonts w:ascii="Courier New" w:hAnsi="Courier New" w:cs="Courier New"/>
-          <w:sz w:val="24"/>
-          <w:szCs w:val="24"/>
-        </w:rPr>
-        <w:t xml:space="preserve">) AS </w:t>
-      </w:r>
-      <w:proofErr w:type="spellStart"/>
-      <w:r>
-        <w:rPr>
-          <w:rFonts w:ascii="Courier New" w:hAnsi="Courier New" w:cs="Courier New"/>
-          <w:sz w:val="24"/>
-          <w:szCs w:val="24"/>
-        </w:rPr>
-        <w:t>Average_Enrollments</w:t>
-      </w:r>
-      <w:proofErr w:type="spellEnd"/>
-      <w:r>
-        <w:rPr>
-          <w:rFonts w:ascii="Courier New" w:hAnsi="Courier New" w:cs="Courier New"/>
-          <w:sz w:val="24"/>
-          <w:szCs w:val="24"/>
-        </w:rPr>
-        <w:t xml:space="preserve"> FROM ( SELECT </w:t>
-      </w:r>
-      <w:proofErr w:type="spellStart"/>
-      <w:r>
-        <w:rPr>
-          <w:rFonts w:ascii="Courier New" w:hAnsi="Courier New" w:cs="Courier New"/>
-          <w:sz w:val="24"/>
-          <w:szCs w:val="24"/>
-        </w:rPr>
-        <w:t>Course_ID</w:t>
-      </w:r>
-      <w:proofErr w:type="spellEnd"/>
-      <w:r>
-        <w:rPr>
-          <w:rFonts w:ascii="Courier New" w:hAnsi="Courier New" w:cs="Courier New"/>
-          <w:sz w:val="24"/>
-          <w:szCs w:val="24"/>
-        </w:rPr>
-        <w:t>, COUNT(</w:t>
-      </w:r>
-      <w:proofErr w:type="spellStart"/>
-      <w:r>
-        <w:rPr>
-          <w:rFonts w:ascii="Courier New" w:hAnsi="Courier New" w:cs="Courier New"/>
-          <w:sz w:val="24"/>
-          <w:szCs w:val="24"/>
-        </w:rPr>
-        <w:t>Student_ID</w:t>
-      </w:r>
-      <w:proofErr w:type="spellEnd"/>
-      <w:r>
-        <w:rPr>
-          <w:rFonts w:ascii="Courier New" w:hAnsi="Courier New" w:cs="Courier New"/>
-          <w:sz w:val="24"/>
-          <w:szCs w:val="24"/>
-        </w:rPr>
-        <w:t xml:space="preserve">) AS </w:t>
-      </w:r>
-      <w:proofErr w:type="spellStart"/>
-      <w:r>
-        <w:rPr>
-          <w:rFonts w:ascii="Courier New" w:hAnsi="Courier New" w:cs="Courier New"/>
-          <w:sz w:val="24"/>
-          <w:szCs w:val="24"/>
-        </w:rPr>
-        <w:t>student_count</w:t>
-      </w:r>
-      <w:proofErr w:type="spellEnd"/>
-      <w:r>
-        <w:rPr>
-          <w:rFonts w:ascii="Courier New" w:hAnsi="Courier New" w:cs="Courier New"/>
-          <w:sz w:val="24"/>
-          <w:szCs w:val="24"/>
-        </w:rPr>
-        <w:t xml:space="preserve"> FROM </w:t>
-      </w:r>
-      <w:proofErr w:type="spellStart"/>
-      <w:r>
-        <w:rPr>
-          <w:rFonts w:ascii="Courier New" w:hAnsi="Courier New" w:cs="Courier New"/>
-          <w:sz w:val="24"/>
-          <w:szCs w:val="24"/>
-        </w:rPr>
-        <w:t>Enrollments</w:t>
-      </w:r>
-      <w:proofErr w:type="spellEnd"/>
-      <w:r>
-        <w:rPr>
-          <w:rFonts w:ascii="Courier New" w:hAnsi="Courier New" w:cs="Courier New"/>
-          <w:sz w:val="24"/>
-          <w:szCs w:val="24"/>
-        </w:rPr>
-        <w:t xml:space="preserve"> GROUP BY </w:t>
-      </w:r>
-      <w:proofErr w:type="spellStart"/>
-      <w:r>
-        <w:rPr>
-          <w:rFonts w:ascii="Courier New" w:hAnsi="Courier New" w:cs="Courier New"/>
-          <w:sz w:val="24"/>
-          <w:szCs w:val="24"/>
-        </w:rPr>
-        <w:t>Course_ID</w:t>
-      </w:r>
-      <w:proofErr w:type="spellEnd"/>
-      <w:r>
-        <w:rPr>
-          <w:rFonts w:ascii="Courier New" w:hAnsi="Courier New" w:cs="Courier New"/>
-          <w:sz w:val="24"/>
-          <w:szCs w:val="24"/>
-        </w:rPr>
-        <w:t xml:space="preserve"> ) AS </w:t>
-      </w:r>
-      <w:proofErr w:type="spellStart"/>
-      <w:r>
-        <w:rPr>
-          <w:rFonts w:ascii="Courier New" w:hAnsi="Courier New" w:cs="Courier New"/>
-          <w:sz w:val="24"/>
-          <w:szCs w:val="24"/>
-        </w:rPr>
-        <w:t>EnrollmentCounts</w:t>
-      </w:r>
-      <w:proofErr w:type="spellEnd"/>
-      <w:r>
-        <w:rPr>
-          <w:rFonts w:ascii="Courier New" w:hAnsi="Courier New" w:cs="Courier New"/>
-          <w:sz w:val="24"/>
-          <w:szCs w:val="24"/>
-        </w:rPr>
-        <w:t>;</w:t>
-      </w:r>
-    </w:p>
-    <w:p>
-      <w:pPr>
-        <w:pStyle w:val="PlainText"/>
-        <w:rPr>
-          <w:rFonts w:ascii="Courier New" w:hAnsi="Courier New" w:cs="Courier New"/>
-          <w:sz w:val="24"/>
-          <w:szCs w:val="24"/>
-        </w:rPr>
-      </w:pPr>
-      <w:r>
-        <w:rPr>
-          <w:rFonts w:ascii="Courier New" w:hAnsi="Courier New" w:cs="Courier New"/>
-          <w:sz w:val="24"/>
-          <w:szCs w:val="24"/>
-        </w:rPr>
-        <w:t>+---------------------+</w:t>
-      </w:r>
-    </w:p>
-    <w:p>
-      <w:pPr>
-        <w:pStyle w:val="PlainText"/>
-        <w:rPr>
-          <w:rFonts w:ascii="Courier New" w:hAnsi="Courier New" w:cs="Courier New"/>
-          <w:sz w:val="24"/>
-          <w:szCs w:val="24"/>
-        </w:rPr>
-      </w:pPr>
-      <w:r>
-        <w:rPr>
-          <w:rFonts w:ascii="Courier New" w:hAnsi="Courier New" w:cs="Courier New"/>
-          <w:sz w:val="24"/>
-          <w:szCs w:val="24"/>
-        </w:rPr>
-        <w:t xml:space="preserve">| </w:t>
-      </w:r>
-      <w:proofErr w:type="spellStart"/>
-      <w:r>
-        <w:rPr>
-          <w:rFonts w:ascii="Courier New" w:hAnsi="Courier New" w:cs="Courier New"/>
-          <w:sz w:val="24"/>
-          <w:szCs w:val="24"/>
-        </w:rPr>
-        <w:t>Average_Enrollments</w:t>
-      </w:r>
-      <w:proofErr w:type="spellEnd"/>
-      <w:r>
-        <w:rPr>
-          <w:rFonts w:ascii="Courier New" w:hAnsi="Courier New" w:cs="Courier New"/>
-          <w:sz w:val="24"/>
-          <w:szCs w:val="24"/>
-        </w:rPr>
-        <w:t xml:space="preserve"> |</w:t>
-      </w:r>
-    </w:p>
-    <w:p>
-      <w:pPr>
-        <w:pStyle w:val="PlainText"/>
-        <w:rPr>
-          <w:rFonts w:ascii="Courier New" w:hAnsi="Courier New" w:cs="Courier New"/>
-          <w:sz w:val="24"/>
-          <w:szCs w:val="24"/>
-        </w:rPr>
-      </w:pPr>
-      <w:r>
-        <w:rPr>
-          <w:rFonts w:ascii="Courier New" w:hAnsi="Courier New" w:cs="Courier New"/>
-          <w:sz w:val="24"/>
-          <w:szCs w:val="24"/>
-        </w:rPr>
-        <w:t>+---------------------+</w:t>
-      </w:r>
-    </w:p>
-    <w:p>
-      <w:pPr>
-        <w:pStyle w:val="PlainText"/>
-        <w:rPr>
-          <w:rFonts w:ascii="Courier New" w:hAnsi="Courier New" w:cs="Courier New"/>
-          <w:sz w:val="24"/>
-          <w:szCs w:val="24"/>
-        </w:rPr>
-      </w:pPr>
-      <w:r>
-        <w:rPr>
-          <w:rFonts w:ascii="Courier New" w:hAnsi="Courier New" w:cs="Courier New"/>
-          <w:sz w:val="24"/>
-          <w:szCs w:val="24"/>
-        </w:rPr>
-        <w:t>|              1.2500 |</w:t>
-      </w:r>
-    </w:p>
-    <w:p>
-      <w:pPr>
-        <w:pStyle w:val="PlainText"/>
-        <w:rPr>
-          <w:rFonts w:ascii="Courier New" w:hAnsi="Courier New" w:cs="Courier New"/>
-          <w:sz w:val="24"/>
-          <w:szCs w:val="24"/>
-        </w:rPr>
-      </w:pPr>
-      <w:r>
-        <w:rPr>
-          <w:rFonts w:ascii="Courier New" w:hAnsi="Courier New" w:cs="Courier New"/>
-          <w:sz w:val="24"/>
-          <w:szCs w:val="24"/>
-        </w:rPr>
-        <w:t>+---------------------+</w:t>
-      </w:r>
-    </w:p>
-    <w:p>
-      <w:pPr>
-        <w:pStyle w:val="PlainText"/>
-        <w:rPr>
-          <w:rFonts w:ascii="Courier New" w:hAnsi="Courier New" w:cs="Courier New"/>
-          <w:sz w:val="24"/>
-          <w:szCs w:val="24"/>
-        </w:rPr>
-      </w:pPr>
-      <w:r>
-        <w:rPr>
-          <w:rFonts w:ascii="Courier New" w:hAnsi="Courier New" w:cs="Courier New"/>
-          <w:sz w:val="24"/>
-          <w:szCs w:val="24"/>
-        </w:rPr>
-        <w:t>1 row in set (0.01 sec)</w:t>
-      </w:r>
-    </w:p>
-    <w:p>
-      <w:pPr>
-        <w:pStyle w:val="PlainText"/>
-        <w:rPr>
-          <w:rFonts w:ascii="Courier New" w:hAnsi="Courier New" w:cs="Courier New"/>
-          <w:sz w:val="24"/>
-          <w:szCs w:val="24"/>
-        </w:rPr>
-      </w:pPr>
-    </w:p>
-    <w:p>
-      <w:pPr>
-        <w:pStyle w:val="PlainText"/>
+        <w:t>1. Write an SQL query to calculate the average number of students enrolled in each course. Use aggregate functions</w:t>
+      </w:r>
+      <w:r>
         <w:rPr>
           <w:rFonts w:ascii="Courier New" w:hAnsi="Courier New" w:cs="Courier New"/>
           <w:b/>
@@ -492,7 +161,8 @@
           <w:sz w:val="24"/>
           <w:szCs w:val="24"/>
         </w:rPr>
-      </w:pPr>
+        <w:t xml:space="preserve"> and subqueries</w:t>
+      </w:r>
       <w:r>
         <w:rPr>
           <w:rFonts w:ascii="Courier New" w:hAnsi="Courier New" w:cs="Courier New"/>
@@ -501,8 +171,362 @@
           <w:sz w:val="24"/>
           <w:szCs w:val="24"/>
         </w:rPr>
-        <w:t xml:space="preserve">2. Identify the student(s) who made the highest payment. Use a subquery to find the maximum </w:t>
-      </w:r>
+        <w:t xml:space="preserve"> to achieve this. </w:t>
+      </w:r>
+    </w:p>
+    <w:p>
+      <w:pPr>
+        <w:pStyle w:val="PlainText"/>
+        <w:rPr>
+          <w:rFonts w:ascii="Courier New" w:hAnsi="Courier New" w:cs="Courier New"/>
+          <w:sz w:val="24"/>
+          <w:szCs w:val="24"/>
+        </w:rPr>
+      </w:pPr>
+    </w:p>
+    <w:p>
+      <w:pPr>
+        <w:pStyle w:val="PlainText"/>
+        <w:rPr>
+          <w:rFonts w:ascii="Courier New" w:hAnsi="Courier New" w:cs="Courier New"/>
+          <w:sz w:val="24"/>
+          <w:szCs w:val="24"/>
+        </w:rPr>
+      </w:pPr>
+      <w:proofErr w:type="spellStart"/>
+      <w:r>
+        <w:rPr>
+          <w:rFonts w:ascii="Courier New" w:hAnsi="Courier New" w:cs="Courier New"/>
+          <w:sz w:val="24"/>
+          <w:szCs w:val="24"/>
+        </w:rPr>
+        <w:t>mysql</w:t>
+      </w:r>
+      <w:proofErr w:type="spellEnd"/>
+      <w:r>
+        <w:rPr>
+          <w:rFonts w:ascii="Courier New" w:hAnsi="Courier New" w:cs="Courier New"/>
+          <w:sz w:val="24"/>
+          <w:szCs w:val="24"/>
+        </w:rPr>
+        <w:t xml:space="preserve">&gt; SELECT </w:t>
+      </w:r>
+      <w:proofErr w:type="gramStart"/>
+      <w:r>
+        <w:rPr>
+          <w:rFonts w:ascii="Courier New" w:hAnsi="Courier New" w:cs="Courier New"/>
+          <w:sz w:val="24"/>
+          <w:szCs w:val="24"/>
+        </w:rPr>
+        <w:t>AVG(</w:t>
+      </w:r>
+      <w:proofErr w:type="spellStart"/>
+      <w:proofErr w:type="gramEnd"/>
+      <w:r>
+        <w:rPr>
+          <w:rFonts w:ascii="Courier New" w:hAnsi="Courier New" w:cs="Courier New"/>
+          <w:sz w:val="24"/>
+          <w:szCs w:val="24"/>
+        </w:rPr>
+        <w:t>student_count</w:t>
+      </w:r>
+      <w:proofErr w:type="spellEnd"/>
+      <w:r>
+        <w:rPr>
+          <w:rFonts w:ascii="Courier New" w:hAnsi="Courier New" w:cs="Courier New"/>
+          <w:sz w:val="24"/>
+          <w:szCs w:val="24"/>
+        </w:rPr>
+        <w:t xml:space="preserve">) AS </w:t>
+      </w:r>
+      <w:proofErr w:type="spellStart"/>
+      <w:r>
+        <w:rPr>
+          <w:rFonts w:ascii="Courier New" w:hAnsi="Courier New" w:cs="Courier New"/>
+          <w:sz w:val="24"/>
+          <w:szCs w:val="24"/>
+        </w:rPr>
+        <w:t>Average_Enrollments</w:t>
+      </w:r>
+      <w:proofErr w:type="spellEnd"/>
+      <w:r>
+        <w:rPr>
+          <w:rFonts w:ascii="Courier New" w:hAnsi="Courier New" w:cs="Courier New"/>
+          <w:sz w:val="24"/>
+          <w:szCs w:val="24"/>
+        </w:rPr>
+        <w:t xml:space="preserve"> FROM ( SELECT </w:t>
+      </w:r>
+      <w:proofErr w:type="spellStart"/>
+      <w:r>
+        <w:rPr>
+          <w:rFonts w:ascii="Courier New" w:hAnsi="Courier New" w:cs="Courier New"/>
+          <w:sz w:val="24"/>
+          <w:szCs w:val="24"/>
+        </w:rPr>
+        <w:t>Course_ID</w:t>
+      </w:r>
+      <w:proofErr w:type="spellEnd"/>
+      <w:r>
+        <w:rPr>
+          <w:rFonts w:ascii="Courier New" w:hAnsi="Courier New" w:cs="Courier New"/>
+          <w:sz w:val="24"/>
+          <w:szCs w:val="24"/>
+        </w:rPr>
+        <w:t>, COUNT(</w:t>
+      </w:r>
+      <w:proofErr w:type="spellStart"/>
+      <w:r>
+        <w:rPr>
+          <w:rFonts w:ascii="Courier New" w:hAnsi="Courier New" w:cs="Courier New"/>
+          <w:sz w:val="24"/>
+          <w:szCs w:val="24"/>
+        </w:rPr>
+        <w:t>Student_ID</w:t>
+      </w:r>
+      <w:proofErr w:type="spellEnd"/>
+      <w:r>
+        <w:rPr>
+          <w:rFonts w:ascii="Courier New" w:hAnsi="Courier New" w:cs="Courier New"/>
+          <w:sz w:val="24"/>
+          <w:szCs w:val="24"/>
+        </w:rPr>
+        <w:t xml:space="preserve">) AS </w:t>
+      </w:r>
+      <w:proofErr w:type="spellStart"/>
+      <w:r>
+        <w:rPr>
+          <w:rFonts w:ascii="Courier New" w:hAnsi="Courier New" w:cs="Courier New"/>
+          <w:sz w:val="24"/>
+          <w:szCs w:val="24"/>
+        </w:rPr>
+        <w:t>student_count</w:t>
+      </w:r>
+      <w:proofErr w:type="spellEnd"/>
+      <w:r>
+        <w:rPr>
+          <w:rFonts w:ascii="Courier New" w:hAnsi="Courier New" w:cs="Courier New"/>
+          <w:sz w:val="24"/>
+          <w:szCs w:val="24"/>
+        </w:rPr>
+        <w:t xml:space="preserve"> FROM </w:t>
+      </w:r>
+      <w:proofErr w:type="spellStart"/>
+      <w:r>
+        <w:rPr>
+          <w:rFonts w:ascii="Courier New" w:hAnsi="Courier New" w:cs="Courier New"/>
+          <w:sz w:val="24"/>
+          <w:szCs w:val="24"/>
+        </w:rPr>
+        <w:t>Enrollments</w:t>
+      </w:r>
+      <w:proofErr w:type="spellEnd"/>
+      <w:r>
+        <w:rPr>
+          <w:rFonts w:ascii="Courier New" w:hAnsi="Courier New" w:cs="Courier New"/>
+          <w:sz w:val="24"/>
+          <w:szCs w:val="24"/>
+        </w:rPr>
+        <w:t xml:space="preserve"> GROUP BY </w:t>
+      </w:r>
+      <w:proofErr w:type="spellStart"/>
+      <w:r>
+        <w:rPr>
+          <w:rFonts w:ascii="Courier New" w:hAnsi="Courier New" w:cs="Courier New"/>
+          <w:sz w:val="24"/>
+          <w:szCs w:val="24"/>
+        </w:rPr>
+        <w:t>Course_ID</w:t>
+      </w:r>
+      <w:proofErr w:type="spellEnd"/>
+      <w:r>
+        <w:rPr>
+          <w:rFonts w:ascii="Courier New" w:hAnsi="Courier New" w:cs="Courier New"/>
+          <w:sz w:val="24"/>
+          <w:szCs w:val="24"/>
+        </w:rPr>
+        <w:t xml:space="preserve"> ) AS </w:t>
+      </w:r>
+      <w:proofErr w:type="spellStart"/>
+      <w:r>
+        <w:rPr>
+          <w:rFonts w:ascii="Courier New" w:hAnsi="Courier New" w:cs="Courier New"/>
+          <w:sz w:val="24"/>
+          <w:szCs w:val="24"/>
+        </w:rPr>
+        <w:t>Counts</w:t>
+      </w:r>
+      <w:r>
+        <w:rPr>
+          <w:rFonts w:ascii="Courier New" w:hAnsi="Courier New" w:cs="Courier New"/>
+          <w:sz w:val="24"/>
+          <w:szCs w:val="24"/>
+        </w:rPr>
+        <w:t>OfEnrollment</w:t>
+      </w:r>
+      <w:r>
+        <w:rPr>
+          <w:rFonts w:ascii="Courier New" w:hAnsi="Courier New" w:cs="Courier New"/>
+          <w:sz w:val="24"/>
+          <w:szCs w:val="24"/>
+        </w:rPr>
+        <w:t>s</w:t>
+      </w:r>
+      <w:proofErr w:type="spellEnd"/>
+      <w:r>
+        <w:rPr>
+          <w:rFonts w:ascii="Courier New" w:hAnsi="Courier New" w:cs="Courier New"/>
+          <w:sz w:val="24"/>
+          <w:szCs w:val="24"/>
+        </w:rPr>
+        <w:t>;</w:t>
+      </w:r>
+    </w:p>
+    <w:p>
+      <w:pPr>
+        <w:pStyle w:val="PlainText"/>
+        <w:rPr>
+          <w:rFonts w:ascii="Courier New" w:hAnsi="Courier New" w:cs="Courier New"/>
+          <w:sz w:val="24"/>
+          <w:szCs w:val="24"/>
+        </w:rPr>
+      </w:pPr>
+    </w:p>
+    <w:p>
+      <w:pPr>
+        <w:pStyle w:val="PlainText"/>
+        <w:rPr>
+          <w:rFonts w:ascii="Courier New" w:hAnsi="Courier New" w:cs="Courier New"/>
+          <w:sz w:val="24"/>
+          <w:szCs w:val="24"/>
+        </w:rPr>
+      </w:pPr>
+      <w:r>
+        <w:rPr>
+          <w:rFonts w:ascii="Courier New" w:hAnsi="Courier New" w:cs="Courier New"/>
+          <w:sz w:val="24"/>
+          <w:szCs w:val="24"/>
+        </w:rPr>
+        <w:t>+---------------------+</w:t>
+      </w:r>
+    </w:p>
+    <w:p>
+      <w:pPr>
+        <w:pStyle w:val="PlainText"/>
+        <w:rPr>
+          <w:rFonts w:ascii="Courier New" w:hAnsi="Courier New" w:cs="Courier New"/>
+          <w:sz w:val="24"/>
+          <w:szCs w:val="24"/>
+        </w:rPr>
+      </w:pPr>
+      <w:r>
+        <w:rPr>
+          <w:rFonts w:ascii="Courier New" w:hAnsi="Courier New" w:cs="Courier New"/>
+          <w:sz w:val="24"/>
+          <w:szCs w:val="24"/>
+        </w:rPr>
+        <w:t xml:space="preserve">| </w:t>
+      </w:r>
+      <w:proofErr w:type="spellStart"/>
+      <w:r>
+        <w:rPr>
+          <w:rFonts w:ascii="Courier New" w:hAnsi="Courier New" w:cs="Courier New"/>
+          <w:sz w:val="24"/>
+          <w:szCs w:val="24"/>
+        </w:rPr>
+        <w:t>Average_Enrollments</w:t>
+      </w:r>
+      <w:proofErr w:type="spellEnd"/>
+      <w:r>
+        <w:rPr>
+          <w:rFonts w:ascii="Courier New" w:hAnsi="Courier New" w:cs="Courier New"/>
+          <w:sz w:val="24"/>
+          <w:szCs w:val="24"/>
+        </w:rPr>
+        <w:t xml:space="preserve"> |</w:t>
+      </w:r>
+    </w:p>
+    <w:p>
+      <w:pPr>
+        <w:pStyle w:val="PlainText"/>
+        <w:rPr>
+          <w:rFonts w:ascii="Courier New" w:hAnsi="Courier New" w:cs="Courier New"/>
+          <w:sz w:val="24"/>
+          <w:szCs w:val="24"/>
+        </w:rPr>
+      </w:pPr>
+      <w:r>
+        <w:rPr>
+          <w:rFonts w:ascii="Courier New" w:hAnsi="Courier New" w:cs="Courier New"/>
+          <w:sz w:val="24"/>
+          <w:szCs w:val="24"/>
+        </w:rPr>
+        <w:t>+---------------------+</w:t>
+      </w:r>
+    </w:p>
+    <w:p>
+      <w:pPr>
+        <w:pStyle w:val="PlainText"/>
+        <w:rPr>
+          <w:rFonts w:ascii="Courier New" w:hAnsi="Courier New" w:cs="Courier New"/>
+          <w:sz w:val="24"/>
+          <w:szCs w:val="24"/>
+        </w:rPr>
+      </w:pPr>
+      <w:r>
+        <w:rPr>
+          <w:rFonts w:ascii="Courier New" w:hAnsi="Courier New" w:cs="Courier New"/>
+          <w:sz w:val="24"/>
+          <w:szCs w:val="24"/>
+        </w:rPr>
+        <w:t>|              1.2500 |</w:t>
+      </w:r>
+    </w:p>
+    <w:p>
+      <w:pPr>
+        <w:pStyle w:val="PlainText"/>
+        <w:rPr>
+          <w:rFonts w:ascii="Courier New" w:hAnsi="Courier New" w:cs="Courier New"/>
+          <w:sz w:val="24"/>
+          <w:szCs w:val="24"/>
+        </w:rPr>
+      </w:pPr>
+      <w:r>
+        <w:rPr>
+          <w:rFonts w:ascii="Courier New" w:hAnsi="Courier New" w:cs="Courier New"/>
+          <w:sz w:val="24"/>
+          <w:szCs w:val="24"/>
+        </w:rPr>
+        <w:t>+---------------------+</w:t>
+      </w:r>
+    </w:p>
+    <w:p>
+      <w:pPr>
+        <w:pStyle w:val="PlainText"/>
+        <w:rPr>
+          <w:rFonts w:ascii="Courier New" w:hAnsi="Courier New" w:cs="Courier New"/>
+          <w:sz w:val="24"/>
+          <w:szCs w:val="24"/>
+        </w:rPr>
+      </w:pPr>
+      <w:r>
+        <w:rPr>
+          <w:rFonts w:ascii="Courier New" w:hAnsi="Courier New" w:cs="Courier New"/>
+          <w:sz w:val="24"/>
+          <w:szCs w:val="24"/>
+        </w:rPr>
+        <w:t>1 row in set (0.01 sec)</w:t>
+      </w:r>
+    </w:p>
+    <w:p>
+      <w:pPr>
+        <w:pStyle w:val="PlainText"/>
+        <w:rPr>
+          <w:rFonts w:ascii="Courier New" w:hAnsi="Courier New" w:cs="Courier New"/>
+          <w:sz w:val="24"/>
+          <w:szCs w:val="24"/>
+        </w:rPr>
+      </w:pPr>
     </w:p>
     <w:p>
       <w:pPr>
@@ -523,18 +547,8 @@
           <w:sz w:val="24"/>
           <w:szCs w:val="24"/>
         </w:rPr>
-        <w:t xml:space="preserve">payment amount and then retrieve the student(s) associated with that amount. </w:t>
-      </w:r>
-    </w:p>
-    <w:p>
-      <w:pPr>
-        <w:pStyle w:val="PlainText"/>
-        <w:rPr>
-          <w:rFonts w:ascii="Courier New" w:hAnsi="Courier New" w:cs="Courier New"/>
-          <w:sz w:val="24"/>
-          <w:szCs w:val="24"/>
-        </w:rPr>
-      </w:pPr>
+        <w:t xml:space="preserve">2. Identify the student(s) who made the highest payment. Use a subquery to find the maximum payment amount and then retrieve the student(s) associated with that amount. </w:t>
+      </w:r>
     </w:p>
     <w:p>
       <w:pPr>
@@ -574,13 +588,23 @@
         <w:t xml:space="preserve">&gt; SELECT </w:t>
       </w:r>
       <w:proofErr w:type="spellStart"/>
-      <w:r>
-        <w:rPr>
-          <w:rFonts w:ascii="Courier New" w:hAnsi="Courier New" w:cs="Courier New"/>
-          <w:sz w:val="24"/>
-          <w:szCs w:val="24"/>
-        </w:rPr>
-        <w:t>Students.student_id</w:t>
+      <w:proofErr w:type="gramStart"/>
+      <w:r>
+        <w:rPr>
+          <w:rFonts w:ascii="Courier New" w:hAnsi="Courier New" w:cs="Courier New"/>
+          <w:sz w:val="24"/>
+          <w:szCs w:val="24"/>
+        </w:rPr>
+        <w:t>s.student</w:t>
+      </w:r>
+      <w:proofErr w:type="gramEnd"/>
+      <w:r>
+        <w:rPr>
+          <w:rFonts w:ascii="Courier New" w:hAnsi="Courier New" w:cs="Courier New"/>
+          <w:sz w:val="24"/>
+          <w:szCs w:val="24"/>
+        </w:rPr>
+        <w:t>_id</w:t>
       </w:r>
       <w:proofErr w:type="spellEnd"/>
       <w:r>
@@ -598,7 +622,7 @@
           <w:sz w:val="24"/>
           <w:szCs w:val="24"/>
         </w:rPr>
-        <w:t>Students.first_name</w:t>
+        <w:t>s.first_name</w:t>
       </w:r>
       <w:proofErr w:type="spellEnd"/>
       <w:r>
@@ -616,7 +640,7 @@
           <w:sz w:val="24"/>
           <w:szCs w:val="24"/>
         </w:rPr>
-        <w:t>Students.last_name</w:t>
+        <w:t>s.last_name</w:t>
       </w:r>
       <w:proofErr w:type="spellEnd"/>
       <w:r>
@@ -634,25 +658,25 @@
           <w:sz w:val="24"/>
           <w:szCs w:val="24"/>
         </w:rPr>
-        <w:t>Payments.amount</w:t>
-      </w:r>
-      <w:proofErr w:type="spellEnd"/>
-      <w:r>
-        <w:rPr>
-          <w:rFonts w:ascii="Courier New" w:hAnsi="Courier New" w:cs="Courier New"/>
-          <w:sz w:val="24"/>
-          <w:szCs w:val="24"/>
-        </w:rPr>
-        <w:t xml:space="preserve"> FROM Payments JOIN Students ON </w:t>
-      </w:r>
-      <w:proofErr w:type="spellStart"/>
-      <w:r>
-        <w:rPr>
-          <w:rFonts w:ascii="Courier New" w:hAnsi="Courier New" w:cs="Courier New"/>
-          <w:sz w:val="24"/>
-          <w:szCs w:val="24"/>
-        </w:rPr>
-        <w:t>Payments.student_id</w:t>
+        <w:t>p.amount</w:t>
+      </w:r>
+      <w:proofErr w:type="spellEnd"/>
+      <w:r>
+        <w:rPr>
+          <w:rFonts w:ascii="Courier New" w:hAnsi="Courier New" w:cs="Courier New"/>
+          <w:sz w:val="24"/>
+          <w:szCs w:val="24"/>
+        </w:rPr>
+        <w:t xml:space="preserve"> FROM Payments p JOIN Students s ON </w:t>
+      </w:r>
+      <w:proofErr w:type="spellStart"/>
+      <w:r>
+        <w:rPr>
+          <w:rFonts w:ascii="Courier New" w:hAnsi="Courier New" w:cs="Courier New"/>
+          <w:sz w:val="24"/>
+          <w:szCs w:val="24"/>
+        </w:rPr>
+        <w:t>p.student_id</w:t>
       </w:r>
       <w:proofErr w:type="spellEnd"/>
       <w:r>
@@ -670,7 +694,7 @@
           <w:sz w:val="24"/>
           <w:szCs w:val="24"/>
         </w:rPr>
-        <w:t>Students.student_id</w:t>
+        <w:t>s.student_id</w:t>
       </w:r>
       <w:proofErr w:type="spellEnd"/>
       <w:r>
@@ -688,35 +712,27 @@
           <w:sz w:val="24"/>
           <w:szCs w:val="24"/>
         </w:rPr>
-        <w:t>Payments.amount</w:t>
-      </w:r>
-      <w:proofErr w:type="spellEnd"/>
-      <w:r>
-        <w:rPr>
-          <w:rFonts w:ascii="Courier New" w:hAnsi="Courier New" w:cs="Courier New"/>
-          <w:sz w:val="24"/>
-          <w:szCs w:val="24"/>
-        </w:rPr>
-        <w:t xml:space="preserve"> = (SELECT </w:t>
-      </w:r>
-      <w:proofErr w:type="gramStart"/>
-      <w:r>
-        <w:rPr>
-          <w:rFonts w:ascii="Courier New" w:hAnsi="Courier New" w:cs="Courier New"/>
-          <w:sz w:val="24"/>
-          <w:szCs w:val="24"/>
-        </w:rPr>
-        <w:t>MAX(</w:t>
-      </w:r>
-      <w:proofErr w:type="gramEnd"/>
-      <w:r>
-        <w:rPr>
-          <w:rFonts w:ascii="Courier New" w:hAnsi="Courier New" w:cs="Courier New"/>
-          <w:sz w:val="24"/>
-          <w:szCs w:val="24"/>
-        </w:rPr>
-        <w:t>amount) FROM Payments);</w:t>
-      </w:r>
+        <w:t>p.amount</w:t>
+      </w:r>
+      <w:proofErr w:type="spellEnd"/>
+      <w:r>
+        <w:rPr>
+          <w:rFonts w:ascii="Courier New" w:hAnsi="Courier New" w:cs="Courier New"/>
+          <w:sz w:val="24"/>
+          <w:szCs w:val="24"/>
+        </w:rPr>
+        <w:t xml:space="preserve"> = (SELECT MAX(amount) FROM Payments);</w:t>
+      </w:r>
+    </w:p>
+    <w:p>
+      <w:pPr>
+        <w:pStyle w:val="PlainText"/>
+        <w:rPr>
+          <w:rFonts w:ascii="Courier New" w:hAnsi="Courier New" w:cs="Courier New"/>
+          <w:sz w:val="24"/>
+          <w:szCs w:val="24"/>
+        </w:rPr>
+      </w:pPr>
     </w:p>
     <w:p>
       <w:pPr>
@@ -1020,7 +1036,7 @@
           <w:sz w:val="24"/>
           <w:szCs w:val="24"/>
         </w:rPr>
-        <w:t>Courses.course_id</w:t>
+        <w:t>c.course_id</w:t>
       </w:r>
       <w:proofErr w:type="spellEnd"/>
       <w:r>
@@ -1038,7 +1054,7 @@
           <w:sz w:val="24"/>
           <w:szCs w:val="24"/>
         </w:rPr>
-        <w:t>Courses.course_name</w:t>
+        <w:t>c.course_name</w:t>
       </w:r>
       <w:proofErr w:type="spellEnd"/>
       <w:r>
@@ -1056,7 +1072,7 @@
           <w:sz w:val="24"/>
           <w:szCs w:val="24"/>
         </w:rPr>
-        <w:t>Enrollments.student_id</w:t>
+        <w:t>e.student_id</w:t>
       </w:r>
       <w:proofErr w:type="spellEnd"/>
       <w:r>
@@ -1083,7 +1099,7 @@
           <w:sz w:val="24"/>
           <w:szCs w:val="24"/>
         </w:rPr>
-        <w:t xml:space="preserve"> FROM Courses JOIN </w:t>
+        <w:t xml:space="preserve"> FROM Courses c JOIN </w:t>
       </w:r>
       <w:proofErr w:type="spellStart"/>
       <w:r>
@@ -1101,16 +1117,16 @@
           <w:sz w:val="24"/>
           <w:szCs w:val="24"/>
         </w:rPr>
-        <w:t xml:space="preserve"> ON </w:t>
-      </w:r>
-      <w:proofErr w:type="spellStart"/>
-      <w:r>
-        <w:rPr>
-          <w:rFonts w:ascii="Courier New" w:hAnsi="Courier New" w:cs="Courier New"/>
-          <w:sz w:val="24"/>
-          <w:szCs w:val="24"/>
-        </w:rPr>
-        <w:t>Courses.course_id</w:t>
+        <w:t xml:space="preserve"> e ON </w:t>
+      </w:r>
+      <w:proofErr w:type="spellStart"/>
+      <w:r>
+        <w:rPr>
+          <w:rFonts w:ascii="Courier New" w:hAnsi="Courier New" w:cs="Courier New"/>
+          <w:sz w:val="24"/>
+          <w:szCs w:val="24"/>
+        </w:rPr>
+        <w:t>c.course_id</w:t>
       </w:r>
       <w:proofErr w:type="spellEnd"/>
       <w:r>
@@ -1128,7 +1144,7 @@
           <w:sz w:val="24"/>
           <w:szCs w:val="24"/>
         </w:rPr>
-        <w:t>Enrollments.course_id</w:t>
+        <w:t>e.course_id</w:t>
       </w:r>
       <w:proofErr w:type="spellEnd"/>
       <w:r>
@@ -1146,7 +1162,7 @@
           <w:sz w:val="24"/>
           <w:szCs w:val="24"/>
         </w:rPr>
-        <w:t>Courses.course_id</w:t>
+        <w:t>c.course_id</w:t>
       </w:r>
       <w:proofErr w:type="spellEnd"/>
       <w:r>
@@ -1164,7 +1180,7 @@
           <w:sz w:val="24"/>
           <w:szCs w:val="24"/>
         </w:rPr>
-        <w:t>Enrollments.student_id</w:t>
+        <w:t>e.student_id</w:t>
       </w:r>
       <w:proofErr w:type="spellEnd"/>
       <w:r>
@@ -1311,6 +1327,96 @@
           <w:szCs w:val="24"/>
         </w:rPr>
       </w:pPr>
+    </w:p>
+    <w:p>
+      <w:pPr>
+        <w:pStyle w:val="PlainText"/>
+        <w:rPr>
+          <w:rFonts w:ascii="Courier New" w:hAnsi="Courier New" w:cs="Courier New"/>
+          <w:sz w:val="24"/>
+          <w:szCs w:val="24"/>
+        </w:rPr>
+      </w:pPr>
+      <w:r>
+        <w:rPr>
+          <w:rFonts w:ascii="Courier New" w:hAnsi="Courier New" w:cs="Courier New"/>
+          <w:sz w:val="24"/>
+          <w:szCs w:val="24"/>
+        </w:rPr>
+        <w:t>+-----------+-----------------+-------------------+</w:t>
+      </w:r>
+    </w:p>
+    <w:p>
+      <w:pPr>
+        <w:pStyle w:val="PlainText"/>
+        <w:rPr>
+          <w:rFonts w:ascii="Courier New" w:hAnsi="Courier New" w:cs="Courier New"/>
+          <w:sz w:val="24"/>
+          <w:szCs w:val="24"/>
+        </w:rPr>
+      </w:pPr>
+      <w:r>
+        <w:rPr>
+          <w:rFonts w:ascii="Courier New" w:hAnsi="Courier New" w:cs="Courier New"/>
+          <w:sz w:val="24"/>
+          <w:szCs w:val="24"/>
+        </w:rPr>
+        <w:t xml:space="preserve">| </w:t>
+      </w:r>
+      <w:proofErr w:type="spellStart"/>
+      <w:r>
+        <w:rPr>
+          <w:rFonts w:ascii="Courier New" w:hAnsi="Courier New" w:cs="Courier New"/>
+          <w:sz w:val="24"/>
+          <w:szCs w:val="24"/>
+        </w:rPr>
+        <w:t>course_id</w:t>
+      </w:r>
+      <w:proofErr w:type="spellEnd"/>
+      <w:r>
+        <w:rPr>
+          <w:rFonts w:ascii="Courier New" w:hAnsi="Courier New" w:cs="Courier New"/>
+          <w:sz w:val="24"/>
+          <w:szCs w:val="24"/>
+        </w:rPr>
+        <w:t xml:space="preserve"> | </w:t>
+      </w:r>
+      <w:proofErr w:type="spellStart"/>
+      <w:r>
+        <w:rPr>
+          <w:rFonts w:ascii="Courier New" w:hAnsi="Courier New" w:cs="Courier New"/>
+          <w:sz w:val="24"/>
+          <w:szCs w:val="24"/>
+        </w:rPr>
+        <w:t>course_name</w:t>
+      </w:r>
+      <w:proofErr w:type="spellEnd"/>
+      <w:r>
+        <w:rPr>
+          <w:rFonts w:ascii="Courier New" w:hAnsi="Courier New" w:cs="Courier New"/>
+          <w:sz w:val="24"/>
+          <w:szCs w:val="24"/>
+        </w:rPr>
+        <w:t xml:space="preserve">     | </w:t>
+      </w:r>
+      <w:proofErr w:type="spellStart"/>
+      <w:r>
+        <w:rPr>
+          <w:rFonts w:ascii="Courier New" w:hAnsi="Courier New" w:cs="Courier New"/>
+          <w:sz w:val="24"/>
+          <w:szCs w:val="24"/>
+        </w:rPr>
+        <w:t>Enrollments_Count</w:t>
+      </w:r>
+      <w:proofErr w:type="spellEnd"/>
+      <w:r>
+        <w:rPr>
+          <w:rFonts w:ascii="Courier New" w:hAnsi="Courier New" w:cs="Courier New"/>
+          <w:sz w:val="24"/>
+          <w:szCs w:val="24"/>
+        </w:rPr>
+        <w:t xml:space="preserve"> |</w:t>
+      </w:r>
     </w:p>
     <w:p>
       <w:pPr>
@@ -1346,96 +1452,6 @@
           <w:sz w:val="24"/>
           <w:szCs w:val="24"/>
         </w:rPr>
-        <w:t xml:space="preserve">| </w:t>
-      </w:r>
-      <w:proofErr w:type="spellStart"/>
-      <w:r>
-        <w:rPr>
-          <w:rFonts w:ascii="Courier New" w:hAnsi="Courier New" w:cs="Courier New"/>
-          <w:sz w:val="24"/>
-          <w:szCs w:val="24"/>
-        </w:rPr>
-        <w:t>course_id</w:t>
-      </w:r>
-      <w:proofErr w:type="spellEnd"/>
-      <w:r>
-        <w:rPr>
-          <w:rFonts w:ascii="Courier New" w:hAnsi="Courier New" w:cs="Courier New"/>
-          <w:sz w:val="24"/>
-          <w:szCs w:val="24"/>
-        </w:rPr>
-        <w:t xml:space="preserve"> | </w:t>
-      </w:r>
-      <w:proofErr w:type="spellStart"/>
-      <w:r>
-        <w:rPr>
-          <w:rFonts w:ascii="Courier New" w:hAnsi="Courier New" w:cs="Courier New"/>
-          <w:sz w:val="24"/>
-          <w:szCs w:val="24"/>
-        </w:rPr>
-        <w:t>course_name</w:t>
-      </w:r>
-      <w:proofErr w:type="spellEnd"/>
-      <w:r>
-        <w:rPr>
-          <w:rFonts w:ascii="Courier New" w:hAnsi="Courier New" w:cs="Courier New"/>
-          <w:sz w:val="24"/>
-          <w:szCs w:val="24"/>
-        </w:rPr>
-        <w:t xml:space="preserve">     | </w:t>
-      </w:r>
-      <w:proofErr w:type="spellStart"/>
-      <w:r>
-        <w:rPr>
-          <w:rFonts w:ascii="Courier New" w:hAnsi="Courier New" w:cs="Courier New"/>
-          <w:sz w:val="24"/>
-          <w:szCs w:val="24"/>
-        </w:rPr>
-        <w:t>Enrollments_Count</w:t>
-      </w:r>
-      <w:proofErr w:type="spellEnd"/>
-      <w:r>
-        <w:rPr>
-          <w:rFonts w:ascii="Courier New" w:hAnsi="Courier New" w:cs="Courier New"/>
-          <w:sz w:val="24"/>
-          <w:szCs w:val="24"/>
-        </w:rPr>
-        <w:t xml:space="preserve"> |</w:t>
-      </w:r>
-    </w:p>
-    <w:p>
-      <w:pPr>
-        <w:pStyle w:val="PlainText"/>
-        <w:rPr>
-          <w:rFonts w:ascii="Courier New" w:hAnsi="Courier New" w:cs="Courier New"/>
-          <w:sz w:val="24"/>
-          <w:szCs w:val="24"/>
-        </w:rPr>
-      </w:pPr>
-      <w:r>
-        <w:rPr>
-          <w:rFonts w:ascii="Courier New" w:hAnsi="Courier New" w:cs="Courier New"/>
-          <w:sz w:val="24"/>
-          <w:szCs w:val="24"/>
-        </w:rPr>
-        <w:t>+-----------+-----------------+-------------------+</w:t>
-      </w:r>
-    </w:p>
-    <w:p>
-      <w:pPr>
-        <w:pStyle w:val="PlainText"/>
-        <w:rPr>
-          <w:rFonts w:ascii="Courier New" w:hAnsi="Courier New" w:cs="Courier New"/>
-          <w:sz w:val="24"/>
-          <w:szCs w:val="24"/>
-        </w:rPr>
-      </w:pPr>
-      <w:r>
-        <w:rPr>
-          <w:rFonts w:ascii="Courier New" w:hAnsi="Courier New" w:cs="Courier New"/>
-          <w:sz w:val="24"/>
-          <w:szCs w:val="24"/>
-        </w:rPr>
         <w:t>|      1001 | Python Basics   |                 2 |</w:t>
       </w:r>
     </w:p>
@@ -1544,24 +1560,22 @@
           <w:szCs w:val="24"/>
         </w:rPr>
       </w:pPr>
-    </w:p>
-    <w:p>
-      <w:pPr>
-        <w:pStyle w:val="PlainText"/>
-        <w:rPr>
-          <w:rFonts w:ascii="Courier New" w:hAnsi="Courier New" w:cs="Courier New"/>
-          <w:sz w:val="24"/>
-          <w:szCs w:val="24"/>
-        </w:rPr>
-      </w:pPr>
-      <w:proofErr w:type="spellStart"/>
-      <w:r>
-        <w:rPr>
-          <w:rFonts w:ascii="Courier New" w:hAnsi="Courier New" w:cs="Courier New"/>
-          <w:sz w:val="24"/>
-          <w:szCs w:val="24"/>
-        </w:rPr>
-        <w:t>mysql</w:t>
+      <w:proofErr w:type="spellStart"/>
+      <w:r>
+        <w:rPr>
+          <w:rFonts w:ascii="Courier New" w:hAnsi="Courier New" w:cs="Courier New"/>
+          <w:sz w:val="24"/>
+          <w:szCs w:val="24"/>
+        </w:rPr>
+        <w:t>m</w:t>
+      </w:r>
+      <w:r>
+        <w:rPr>
+          <w:rFonts w:ascii="Courier New" w:hAnsi="Courier New" w:cs="Courier New"/>
+          <w:sz w:val="24"/>
+          <w:szCs w:val="24"/>
+        </w:rPr>
+        <w:t>ysql</w:t>
       </w:r>
       <w:proofErr w:type="spellEnd"/>
       <w:r>
@@ -1573,13 +1587,23 @@
         <w:t xml:space="preserve">&gt; SELECT </w:t>
       </w:r>
       <w:proofErr w:type="spellStart"/>
-      <w:r>
-        <w:rPr>
-          <w:rFonts w:ascii="Courier New" w:hAnsi="Courier New" w:cs="Courier New"/>
-          <w:sz w:val="24"/>
-          <w:szCs w:val="24"/>
-        </w:rPr>
-        <w:t>Teachers.teacher_id</w:t>
+      <w:proofErr w:type="gramStart"/>
+      <w:r>
+        <w:rPr>
+          <w:rFonts w:ascii="Courier New" w:hAnsi="Courier New" w:cs="Courier New"/>
+          <w:sz w:val="24"/>
+          <w:szCs w:val="24"/>
+        </w:rPr>
+        <w:t>t.teacher</w:t>
+      </w:r>
+      <w:proofErr w:type="gramEnd"/>
+      <w:r>
+        <w:rPr>
+          <w:rFonts w:ascii="Courier New" w:hAnsi="Courier New" w:cs="Courier New"/>
+          <w:sz w:val="24"/>
+          <w:szCs w:val="24"/>
+        </w:rPr>
+        <w:t>_id</w:t>
       </w:r>
       <w:proofErr w:type="spellEnd"/>
       <w:r>
@@ -1597,7 +1621,7 @@
           <w:sz w:val="24"/>
           <w:szCs w:val="24"/>
         </w:rPr>
-        <w:t>Teachers.first_name</w:t>
+        <w:t>t.first_name</w:t>
       </w:r>
       <w:proofErr w:type="spellEnd"/>
       <w:r>
@@ -1615,44 +1639,34 @@
           <w:sz w:val="24"/>
           <w:szCs w:val="24"/>
         </w:rPr>
-        <w:t>Teachers.last_name</w:t>
-      </w:r>
-      <w:proofErr w:type="spellEnd"/>
-      <w:r>
-        <w:rPr>
-          <w:rFonts w:ascii="Courier New" w:hAnsi="Courier New" w:cs="Courier New"/>
-          <w:sz w:val="24"/>
-          <w:szCs w:val="24"/>
-        </w:rPr>
-        <w:t xml:space="preserve">, (SELECT </w:t>
-      </w:r>
-      <w:proofErr w:type="gramStart"/>
-      <w:r>
-        <w:rPr>
-          <w:rFonts w:ascii="Courier New" w:hAnsi="Courier New" w:cs="Courier New"/>
-          <w:sz w:val="24"/>
-          <w:szCs w:val="24"/>
-        </w:rPr>
-        <w:t>SUM(</w:t>
-      </w:r>
-      <w:proofErr w:type="spellStart"/>
-      <w:proofErr w:type="gramEnd"/>
-      <w:r>
-        <w:rPr>
-          <w:rFonts w:ascii="Courier New" w:hAnsi="Courier New" w:cs="Courier New"/>
-          <w:sz w:val="24"/>
-          <w:szCs w:val="24"/>
-        </w:rPr>
-        <w:t>Payments.amount</w:t>
-      </w:r>
-      <w:proofErr w:type="spellEnd"/>
-      <w:r>
-        <w:rPr>
-          <w:rFonts w:ascii="Courier New" w:hAnsi="Courier New" w:cs="Courier New"/>
-          <w:sz w:val="24"/>
-          <w:szCs w:val="24"/>
-        </w:rPr>
-        <w:t xml:space="preserve">) FROM Payments JOIN </w:t>
+        <w:t>t.last_name</w:t>
+      </w:r>
+      <w:proofErr w:type="spellEnd"/>
+      <w:r>
+        <w:rPr>
+          <w:rFonts w:ascii="Courier New" w:hAnsi="Courier New" w:cs="Courier New"/>
+          <w:sz w:val="24"/>
+          <w:szCs w:val="24"/>
+        </w:rPr>
+        <w:t>, (SELECT SUM(</w:t>
+      </w:r>
+      <w:proofErr w:type="spellStart"/>
+      <w:r>
+        <w:rPr>
+          <w:rFonts w:ascii="Courier New" w:hAnsi="Courier New" w:cs="Courier New"/>
+          <w:sz w:val="24"/>
+          <w:szCs w:val="24"/>
+        </w:rPr>
+        <w:t>p.amount</w:t>
+      </w:r>
+      <w:proofErr w:type="spellEnd"/>
+      <w:r>
+        <w:rPr>
+          <w:rFonts w:ascii="Courier New" w:hAnsi="Courier New" w:cs="Courier New"/>
+          <w:sz w:val="24"/>
+          <w:szCs w:val="24"/>
+        </w:rPr>
+        <w:t xml:space="preserve">) FROM Payments p JOIN </w:t>
       </w:r>
       <w:proofErr w:type="spellStart"/>
       <w:r>
@@ -1670,16 +1684,16 @@
           <w:sz w:val="24"/>
           <w:szCs w:val="24"/>
         </w:rPr>
-        <w:t xml:space="preserve"> ON </w:t>
-      </w:r>
-      <w:proofErr w:type="spellStart"/>
-      <w:r>
-        <w:rPr>
-          <w:rFonts w:ascii="Courier New" w:hAnsi="Courier New" w:cs="Courier New"/>
-          <w:sz w:val="24"/>
-          <w:szCs w:val="24"/>
-        </w:rPr>
-        <w:t>Payments.student_id</w:t>
+        <w:t xml:space="preserve"> e ON </w:t>
+      </w:r>
+      <w:proofErr w:type="spellStart"/>
+      <w:r>
+        <w:rPr>
+          <w:rFonts w:ascii="Courier New" w:hAnsi="Courier New" w:cs="Courier New"/>
+          <w:sz w:val="24"/>
+          <w:szCs w:val="24"/>
+        </w:rPr>
+        <w:t>p.student_id</w:t>
       </w:r>
       <w:proofErr w:type="spellEnd"/>
       <w:r>
@@ -1697,25 +1711,25 @@
           <w:sz w:val="24"/>
           <w:szCs w:val="24"/>
         </w:rPr>
-        <w:t>Enrollments.student_id</w:t>
-      </w:r>
-      <w:proofErr w:type="spellEnd"/>
-      <w:r>
-        <w:rPr>
-          <w:rFonts w:ascii="Courier New" w:hAnsi="Courier New" w:cs="Courier New"/>
-          <w:sz w:val="24"/>
-          <w:szCs w:val="24"/>
-        </w:rPr>
-        <w:t xml:space="preserve"> JOIN Courses ON </w:t>
-      </w:r>
-      <w:proofErr w:type="spellStart"/>
-      <w:r>
-        <w:rPr>
-          <w:rFonts w:ascii="Courier New" w:hAnsi="Courier New" w:cs="Courier New"/>
-          <w:sz w:val="24"/>
-          <w:szCs w:val="24"/>
-        </w:rPr>
-        <w:t>Enrollments.course_id</w:t>
+        <w:t>e.student_id</w:t>
+      </w:r>
+      <w:proofErr w:type="spellEnd"/>
+      <w:r>
+        <w:rPr>
+          <w:rFonts w:ascii="Courier New" w:hAnsi="Courier New" w:cs="Courier New"/>
+          <w:sz w:val="24"/>
+          <w:szCs w:val="24"/>
+        </w:rPr>
+        <w:t xml:space="preserve"> JOIN Courses c ON </w:t>
+      </w:r>
+      <w:proofErr w:type="spellStart"/>
+      <w:r>
+        <w:rPr>
+          <w:rFonts w:ascii="Courier New" w:hAnsi="Courier New" w:cs="Courier New"/>
+          <w:sz w:val="24"/>
+          <w:szCs w:val="24"/>
+        </w:rPr>
+        <w:t>e.course_id</w:t>
       </w:r>
       <w:proofErr w:type="spellEnd"/>
       <w:r>
@@ -1733,7 +1747,7 @@
           <w:sz w:val="24"/>
           <w:szCs w:val="24"/>
         </w:rPr>
-        <w:t>Courses.course_id</w:t>
+        <w:t>c.course_id</w:t>
       </w:r>
       <w:proofErr w:type="spellEnd"/>
       <w:r>
@@ -1751,7 +1765,7 @@
           <w:sz w:val="24"/>
           <w:szCs w:val="24"/>
         </w:rPr>
-        <w:t>Courses.teacher_id</w:t>
+        <w:t>c.teacher_id</w:t>
       </w:r>
       <w:proofErr w:type="spellEnd"/>
       <w:r>
@@ -1769,7 +1783,7 @@
           <w:sz w:val="24"/>
           <w:szCs w:val="24"/>
         </w:rPr>
-        <w:t>Teachers.teacher_id</w:t>
+        <w:t>t.teacher_id</w:t>
       </w:r>
       <w:proofErr w:type="spellEnd"/>
       <w:r>
@@ -1796,8 +1810,18 @@
           <w:sz w:val="24"/>
           <w:szCs w:val="24"/>
         </w:rPr>
-        <w:t xml:space="preserve"> FROM Teachers;</w:t>
-      </w:r>
+        <w:t xml:space="preserve"> FROM Teachers t;</w:t>
+      </w:r>
+    </w:p>
+    <w:p>
+      <w:pPr>
+        <w:pStyle w:val="PlainText"/>
+        <w:rPr>
+          <w:rFonts w:ascii="Courier New" w:hAnsi="Courier New" w:cs="Courier New"/>
+          <w:sz w:val="24"/>
+          <w:szCs w:val="24"/>
+        </w:rPr>
+      </w:pPr>
     </w:p>
     <w:p>
       <w:pPr>
@@ -2233,13 +2257,23 @@
         <w:t xml:space="preserve">&gt; SELECT </w:t>
       </w:r>
       <w:proofErr w:type="spellStart"/>
-      <w:r>
-        <w:rPr>
-          <w:rFonts w:ascii="Courier New" w:hAnsi="Courier New" w:cs="Courier New"/>
-          <w:sz w:val="24"/>
-          <w:szCs w:val="24"/>
-        </w:rPr>
-        <w:t>Students.student_id</w:t>
+      <w:proofErr w:type="gramStart"/>
+      <w:r>
+        <w:rPr>
+          <w:rFonts w:ascii="Courier New" w:hAnsi="Courier New" w:cs="Courier New"/>
+          <w:sz w:val="24"/>
+          <w:szCs w:val="24"/>
+        </w:rPr>
+        <w:t>s.student</w:t>
+      </w:r>
+      <w:proofErr w:type="gramEnd"/>
+      <w:r>
+        <w:rPr>
+          <w:rFonts w:ascii="Courier New" w:hAnsi="Courier New" w:cs="Courier New"/>
+          <w:sz w:val="24"/>
+          <w:szCs w:val="24"/>
+        </w:rPr>
+        <w:t>_id</w:t>
       </w:r>
       <w:proofErr w:type="spellEnd"/>
       <w:r>
@@ -2257,7 +2291,7 @@
           <w:sz w:val="24"/>
           <w:szCs w:val="24"/>
         </w:rPr>
-        <w:t>Students.first_name</w:t>
+        <w:t>s.first_name</w:t>
       </w:r>
       <w:proofErr w:type="spellEnd"/>
       <w:r>
@@ -2275,34 +2309,16 @@
           <w:sz w:val="24"/>
           <w:szCs w:val="24"/>
         </w:rPr>
-        <w:t>Students.last_name</w:t>
-      </w:r>
-      <w:proofErr w:type="spellEnd"/>
-      <w:r>
-        <w:rPr>
-          <w:rFonts w:ascii="Courier New" w:hAnsi="Courier New" w:cs="Courier New"/>
-          <w:sz w:val="24"/>
-          <w:szCs w:val="24"/>
-        </w:rPr>
-        <w:t xml:space="preserve"> FROM Students WHERE (SELECT </w:t>
-      </w:r>
-      <w:proofErr w:type="gramStart"/>
-      <w:r>
-        <w:rPr>
-          <w:rFonts w:ascii="Courier New" w:hAnsi="Courier New" w:cs="Courier New"/>
-          <w:sz w:val="24"/>
-          <w:szCs w:val="24"/>
-        </w:rPr>
-        <w:t>COUNT(</w:t>
-      </w:r>
-      <w:proofErr w:type="gramEnd"/>
-      <w:r>
-        <w:rPr>
-          <w:rFonts w:ascii="Courier New" w:hAnsi="Courier New" w:cs="Courier New"/>
-          <w:sz w:val="24"/>
-          <w:szCs w:val="24"/>
-        </w:rPr>
-        <w:t xml:space="preserve">DISTINCT </w:t>
+        <w:t>s.last_name</w:t>
+      </w:r>
+      <w:proofErr w:type="spellEnd"/>
+      <w:r>
+        <w:rPr>
+          <w:rFonts w:ascii="Courier New" w:hAnsi="Courier New" w:cs="Courier New"/>
+          <w:sz w:val="24"/>
+          <w:szCs w:val="24"/>
+        </w:rPr>
+        <w:t xml:space="preserve"> FROM Students s WHERE (SELECT COUNT(DISTINCT </w:t>
       </w:r>
       <w:proofErr w:type="spellStart"/>
       <w:r>
@@ -2338,7 +2354,7 @@
           <w:sz w:val="24"/>
           <w:szCs w:val="24"/>
         </w:rPr>
-        <w:t xml:space="preserve"> WHERE </w:t>
+        <w:t xml:space="preserve"> e WHERE </w:t>
       </w:r>
       <w:proofErr w:type="spellStart"/>
       <w:r>
@@ -2365,7 +2381,7 @@
           <w:sz w:val="24"/>
           <w:szCs w:val="24"/>
         </w:rPr>
-        <w:t>Students.student_id</w:t>
+        <w:t>s.student_id</w:t>
       </w:r>
       <w:proofErr w:type="spellEnd"/>
       <w:r>
@@ -2410,7 +2426,7 @@
           <w:sz w:val="24"/>
           <w:szCs w:val="24"/>
         </w:rPr>
-        <w:t>Empty set (0.01 sec)</w:t>
+        <w:t>Empty set (0.00 sec)</w:t>
       </w:r>
     </w:p>
     <w:p>
@@ -2574,6 +2590,106 @@
           <w:szCs w:val="24"/>
         </w:rPr>
       </w:pPr>
+    </w:p>
+    <w:p>
+      <w:pPr>
+        <w:pStyle w:val="PlainText"/>
+        <w:rPr>
+          <w:rFonts w:ascii="Courier New" w:hAnsi="Courier New" w:cs="Courier New"/>
+          <w:sz w:val="24"/>
+          <w:szCs w:val="24"/>
+        </w:rPr>
+      </w:pPr>
+      <w:r>
+        <w:rPr>
+          <w:rFonts w:ascii="Courier New" w:hAnsi="Courier New" w:cs="Courier New"/>
+          <w:sz w:val="24"/>
+          <w:szCs w:val="24"/>
+        </w:rPr>
+        <w:t>+------------+-----------+</w:t>
+      </w:r>
+    </w:p>
+    <w:p>
+      <w:pPr>
+        <w:pStyle w:val="PlainText"/>
+        <w:rPr>
+          <w:rFonts w:ascii="Courier New" w:hAnsi="Courier New" w:cs="Courier New"/>
+          <w:sz w:val="24"/>
+          <w:szCs w:val="24"/>
+        </w:rPr>
+      </w:pPr>
+      <w:r>
+        <w:rPr>
+          <w:rFonts w:ascii="Courier New" w:hAnsi="Courier New" w:cs="Courier New"/>
+          <w:sz w:val="24"/>
+          <w:szCs w:val="24"/>
+        </w:rPr>
+        <w:t xml:space="preserve">| </w:t>
+      </w:r>
+      <w:proofErr w:type="spellStart"/>
+      <w:r>
+        <w:rPr>
+          <w:rFonts w:ascii="Courier New" w:hAnsi="Courier New" w:cs="Courier New"/>
+          <w:sz w:val="24"/>
+          <w:szCs w:val="24"/>
+        </w:rPr>
+        <w:t>first_name</w:t>
+      </w:r>
+      <w:proofErr w:type="spellEnd"/>
+      <w:r>
+        <w:rPr>
+          <w:rFonts w:ascii="Courier New" w:hAnsi="Courier New" w:cs="Courier New"/>
+          <w:sz w:val="24"/>
+          <w:szCs w:val="24"/>
+        </w:rPr>
+        <w:t xml:space="preserve"> | </w:t>
+      </w:r>
+      <w:proofErr w:type="spellStart"/>
+      <w:r>
+        <w:rPr>
+          <w:rFonts w:ascii="Courier New" w:hAnsi="Courier New" w:cs="Courier New"/>
+          <w:sz w:val="24"/>
+          <w:szCs w:val="24"/>
+        </w:rPr>
+        <w:t>last_name</w:t>
+      </w:r>
+      <w:proofErr w:type="spellEnd"/>
+      <w:r>
+        <w:rPr>
+          <w:rFonts w:ascii="Courier New" w:hAnsi="Courier New" w:cs="Courier New"/>
+          <w:sz w:val="24"/>
+          <w:szCs w:val="24"/>
+        </w:rPr>
+        <w:t xml:space="preserve"> |</w:t>
+      </w:r>
+    </w:p>
+    <w:p>
+      <w:pPr>
+        <w:pStyle w:val="PlainText"/>
+        <w:rPr>
+          <w:rFonts w:ascii="Courier New" w:hAnsi="Courier New" w:cs="Courier New"/>
+          <w:sz w:val="24"/>
+          <w:szCs w:val="24"/>
+        </w:rPr>
+      </w:pPr>
+      <w:r>
+        <w:rPr>
+          <w:rFonts w:ascii="Courier New" w:hAnsi="Courier New" w:cs="Courier New"/>
+          <w:sz w:val="24"/>
+          <w:szCs w:val="24"/>
+        </w:rPr>
+        <w:t>+------------+-----------+</w:t>
+      </w:r>
+    </w:p>
+    <w:p>
+      <w:pPr>
+        <w:pStyle w:val="PlainText"/>
+        <w:rPr>
+          <w:rFonts w:ascii="Courier New" w:hAnsi="Courier New" w:cs="Courier New"/>
+          <w:sz w:val="24"/>
+          <w:szCs w:val="24"/>
+        </w:rPr>
+      </w:pPr>
       <w:r>
         <w:rPr>
           <w:rFonts w:ascii="Courier New" w:hAnsi="Courier New" w:cs="Courier New"/>
@@ -2581,96 +2697,6 @@
           <w:szCs w:val="24"/>
         </w:rPr>
         <w:lastRenderedPageBreak/>
-        <w:t>+------------+-----------+</w:t>
-      </w:r>
-    </w:p>
-    <w:p>
-      <w:pPr>
-        <w:pStyle w:val="PlainText"/>
-        <w:rPr>
-          <w:rFonts w:ascii="Courier New" w:hAnsi="Courier New" w:cs="Courier New"/>
-          <w:sz w:val="24"/>
-          <w:szCs w:val="24"/>
-        </w:rPr>
-      </w:pPr>
-      <w:r>
-        <w:rPr>
-          <w:rFonts w:ascii="Courier New" w:hAnsi="Courier New" w:cs="Courier New"/>
-          <w:sz w:val="24"/>
-          <w:szCs w:val="24"/>
-        </w:rPr>
-        <w:t xml:space="preserve">| </w:t>
-      </w:r>
-      <w:proofErr w:type="spellStart"/>
-      <w:r>
-        <w:rPr>
-          <w:rFonts w:ascii="Courier New" w:hAnsi="Courier New" w:cs="Courier New"/>
-          <w:sz w:val="24"/>
-          <w:szCs w:val="24"/>
-        </w:rPr>
-        <w:t>first_name</w:t>
-      </w:r>
-      <w:proofErr w:type="spellEnd"/>
-      <w:r>
-        <w:rPr>
-          <w:rFonts w:ascii="Courier New" w:hAnsi="Courier New" w:cs="Courier New"/>
-          <w:sz w:val="24"/>
-          <w:szCs w:val="24"/>
-        </w:rPr>
-        <w:t xml:space="preserve"> | </w:t>
-      </w:r>
-      <w:proofErr w:type="spellStart"/>
-      <w:r>
-        <w:rPr>
-          <w:rFonts w:ascii="Courier New" w:hAnsi="Courier New" w:cs="Courier New"/>
-          <w:sz w:val="24"/>
-          <w:szCs w:val="24"/>
-        </w:rPr>
-        <w:t>last_name</w:t>
-      </w:r>
-      <w:proofErr w:type="spellEnd"/>
-      <w:r>
-        <w:rPr>
-          <w:rFonts w:ascii="Courier New" w:hAnsi="Courier New" w:cs="Courier New"/>
-          <w:sz w:val="24"/>
-          <w:szCs w:val="24"/>
-        </w:rPr>
-        <w:t xml:space="preserve"> |</w:t>
-      </w:r>
-    </w:p>
-    <w:p>
-      <w:pPr>
-        <w:pStyle w:val="PlainText"/>
-        <w:rPr>
-          <w:rFonts w:ascii="Courier New" w:hAnsi="Courier New" w:cs="Courier New"/>
-          <w:sz w:val="24"/>
-          <w:szCs w:val="24"/>
-        </w:rPr>
-      </w:pPr>
-      <w:r>
-        <w:rPr>
-          <w:rFonts w:ascii="Courier New" w:hAnsi="Courier New" w:cs="Courier New"/>
-          <w:sz w:val="24"/>
-          <w:szCs w:val="24"/>
-        </w:rPr>
-        <w:t>+------------+-----------+</w:t>
-      </w:r>
-    </w:p>
-    <w:p>
-      <w:pPr>
-        <w:pStyle w:val="PlainText"/>
-        <w:rPr>
-          <w:rFonts w:ascii="Courier New" w:hAnsi="Courier New" w:cs="Courier New"/>
-          <w:sz w:val="24"/>
-          <w:szCs w:val="24"/>
-        </w:rPr>
-      </w:pPr>
-      <w:r>
-        <w:rPr>
-          <w:rFonts w:ascii="Courier New" w:hAnsi="Courier New" w:cs="Courier New"/>
-          <w:sz w:val="24"/>
-          <w:szCs w:val="24"/>
-        </w:rPr>
         <w:t xml:space="preserve">| Lakshmi    | </w:t>
       </w:r>
       <w:proofErr w:type="gramStart"/>
@@ -2771,16 +2797,6 @@
           <w:szCs w:val="24"/>
         </w:rPr>
       </w:pPr>
-    </w:p>
-    <w:p>
-      <w:pPr>
-        <w:pStyle w:val="PlainText"/>
-        <w:rPr>
-          <w:rFonts w:ascii="Courier New" w:hAnsi="Courier New" w:cs="Courier New"/>
-          <w:sz w:val="24"/>
-          <w:szCs w:val="24"/>
-        </w:rPr>
-      </w:pPr>
       <w:proofErr w:type="spellStart"/>
       <w:r>
         <w:rPr>
@@ -2853,6 +2869,16 @@
         </w:rPr>
         <w:t xml:space="preserve"> FROM Students;</w:t>
       </w:r>
+    </w:p>
+    <w:p>
+      <w:pPr>
+        <w:pStyle w:val="PlainText"/>
+        <w:rPr>
+          <w:rFonts w:ascii="Courier New" w:hAnsi="Courier New" w:cs="Courier New"/>
+          <w:sz w:val="24"/>
+          <w:szCs w:val="24"/>
+        </w:rPr>
+      </w:pPr>
     </w:p>
     <w:p>
       <w:pPr>
@@ -3087,16 +3113,6 @@
           <w:szCs w:val="24"/>
         </w:rPr>
       </w:pPr>
-    </w:p>
-    <w:p>
-      <w:pPr>
-        <w:pStyle w:val="PlainText"/>
-        <w:rPr>
-          <w:rFonts w:ascii="Courier New" w:hAnsi="Courier New" w:cs="Courier New"/>
-          <w:sz w:val="24"/>
-          <w:szCs w:val="24"/>
-        </w:rPr>
-      </w:pPr>
       <w:proofErr w:type="spellStart"/>
       <w:r>
         <w:rPr>
@@ -3116,13 +3132,23 @@
         <w:t xml:space="preserve">&gt; SELECT </w:t>
       </w:r>
       <w:proofErr w:type="spellStart"/>
-      <w:r>
-        <w:rPr>
-          <w:rFonts w:ascii="Courier New" w:hAnsi="Courier New" w:cs="Courier New"/>
-          <w:sz w:val="24"/>
-          <w:szCs w:val="24"/>
-        </w:rPr>
-        <w:t>Courses.course_id</w:t>
+      <w:proofErr w:type="gramStart"/>
+      <w:r>
+        <w:rPr>
+          <w:rFonts w:ascii="Courier New" w:hAnsi="Courier New" w:cs="Courier New"/>
+          <w:sz w:val="24"/>
+          <w:szCs w:val="24"/>
+        </w:rPr>
+        <w:t>c.course</w:t>
+      </w:r>
+      <w:proofErr w:type="gramEnd"/>
+      <w:r>
+        <w:rPr>
+          <w:rFonts w:ascii="Courier New" w:hAnsi="Courier New" w:cs="Courier New"/>
+          <w:sz w:val="24"/>
+          <w:szCs w:val="24"/>
+        </w:rPr>
+        <w:t>_id</w:t>
       </w:r>
       <w:proofErr w:type="spellEnd"/>
       <w:r>
@@ -3140,16 +3166,16 @@
           <w:sz w:val="24"/>
           <w:szCs w:val="24"/>
         </w:rPr>
-        <w:t>Courses.course_name</w:t>
-      </w:r>
-      <w:proofErr w:type="spellEnd"/>
-      <w:r>
-        <w:rPr>
-          <w:rFonts w:ascii="Courier New" w:hAnsi="Courier New" w:cs="Courier New"/>
-          <w:sz w:val="24"/>
-          <w:szCs w:val="24"/>
-        </w:rPr>
-        <w:t xml:space="preserve"> FROM Courses WHERE </w:t>
+        <w:t>c.course_name</w:t>
+      </w:r>
+      <w:proofErr w:type="spellEnd"/>
+      <w:r>
+        <w:rPr>
+          <w:rFonts w:ascii="Courier New" w:hAnsi="Courier New" w:cs="Courier New"/>
+          <w:sz w:val="24"/>
+          <w:szCs w:val="24"/>
+        </w:rPr>
+        <w:t xml:space="preserve"> FROM Courses c WHERE </w:t>
       </w:r>
       <w:proofErr w:type="spellStart"/>
       <w:r>
@@ -3197,7 +3223,6 @@
         <w:t>Enrollments</w:t>
       </w:r>
       <w:proofErr w:type="spellEnd"/>
-      <w:proofErr w:type="gramStart"/>
       <w:r>
         <w:rPr>
           <w:rFonts w:ascii="Courier New" w:hAnsi="Courier New" w:cs="Courier New"/>
@@ -3206,7 +3231,16 @@
         </w:rPr>
         <w:t>);</w:t>
       </w:r>
-      <w:proofErr w:type="gramEnd"/>
+    </w:p>
+    <w:p>
+      <w:pPr>
+        <w:pStyle w:val="PlainText"/>
+        <w:rPr>
+          <w:rFonts w:ascii="Courier New" w:hAnsi="Courier New" w:cs="Courier New"/>
+          <w:sz w:val="24"/>
+          <w:szCs w:val="24"/>
+        </w:rPr>
+      </w:pPr>
     </w:p>
     <w:p>
       <w:pPr>
@@ -3429,26 +3463,6 @@
           <w:szCs w:val="24"/>
         </w:rPr>
       </w:pPr>
-    </w:p>
-    <w:p>
-      <w:pPr>
-        <w:pStyle w:val="PlainText"/>
-        <w:rPr>
-          <w:rFonts w:ascii="Courier New" w:hAnsi="Courier New" w:cs="Courier New"/>
-          <w:sz w:val="24"/>
-          <w:szCs w:val="24"/>
-        </w:rPr>
-      </w:pPr>
-    </w:p>
-    <w:p>
-      <w:pPr>
-        <w:pStyle w:val="PlainText"/>
-        <w:rPr>
-          <w:rFonts w:ascii="Courier New" w:hAnsi="Courier New" w:cs="Courier New"/>
-          <w:sz w:val="24"/>
-          <w:szCs w:val="24"/>
-        </w:rPr>
-      </w:pPr>
       <w:proofErr w:type="spellStart"/>
       <w:r>
         <w:rPr>
@@ -3474,7 +3488,7 @@
           <w:sz w:val="24"/>
           <w:szCs w:val="24"/>
         </w:rPr>
-        <w:t>Students.student_id</w:t>
+        <w:t>s.student_id</w:t>
       </w:r>
       <w:proofErr w:type="spellEnd"/>
       <w:r>
@@ -3492,7 +3506,7 @@
           <w:sz w:val="24"/>
           <w:szCs w:val="24"/>
         </w:rPr>
-        <w:t>Students.first_name</w:t>
+        <w:t>s.first_name</w:t>
       </w:r>
       <w:proofErr w:type="spellEnd"/>
       <w:r>
@@ -3510,7 +3524,7 @@
           <w:sz w:val="24"/>
           <w:szCs w:val="24"/>
         </w:rPr>
-        <w:t>Students.last_name</w:t>
+        <w:t>s.last_name</w:t>
       </w:r>
       <w:proofErr w:type="spellEnd"/>
       <w:r>
@@ -3528,61 +3542,43 @@
           <w:sz w:val="24"/>
           <w:szCs w:val="24"/>
         </w:rPr>
-        <w:t>Courses.course_</w:t>
-      </w:r>
-      <w:proofErr w:type="gramStart"/>
-      <w:r>
-        <w:rPr>
-          <w:rFonts w:ascii="Courier New" w:hAnsi="Courier New" w:cs="Courier New"/>
-          <w:sz w:val="24"/>
-          <w:szCs w:val="24"/>
-        </w:rPr>
-        <w:t>name</w:t>
-      </w:r>
-      <w:proofErr w:type="spellEnd"/>
-      <w:r>
-        <w:rPr>
-          <w:rFonts w:ascii="Courier New" w:hAnsi="Courier New" w:cs="Courier New"/>
-          <w:sz w:val="24"/>
-          <w:szCs w:val="24"/>
-        </w:rPr>
-        <w:t>,(</w:t>
-      </w:r>
-      <w:proofErr w:type="gramEnd"/>
-      <w:r>
-        <w:rPr>
-          <w:rFonts w:ascii="Courier New" w:hAnsi="Courier New" w:cs="Courier New"/>
-          <w:sz w:val="24"/>
-          <w:szCs w:val="24"/>
-        </w:rPr>
-        <w:t>SELECT SUM(</w:t>
-      </w:r>
-      <w:proofErr w:type="spellStart"/>
-      <w:r>
-        <w:rPr>
-          <w:rFonts w:ascii="Courier New" w:hAnsi="Courier New" w:cs="Courier New"/>
-          <w:sz w:val="24"/>
-          <w:szCs w:val="24"/>
-        </w:rPr>
-        <w:t>Payments.amount</w:t>
-      </w:r>
-      <w:proofErr w:type="spellEnd"/>
-      <w:r>
-        <w:rPr>
-          <w:rFonts w:ascii="Courier New" w:hAnsi="Courier New" w:cs="Courier New"/>
-          <w:sz w:val="24"/>
-          <w:szCs w:val="24"/>
-        </w:rPr>
-        <w:t xml:space="preserve">) FROM Payments WHERE </w:t>
-      </w:r>
-      <w:proofErr w:type="spellStart"/>
-      <w:r>
-        <w:rPr>
-          <w:rFonts w:ascii="Courier New" w:hAnsi="Courier New" w:cs="Courier New"/>
-          <w:sz w:val="24"/>
-          <w:szCs w:val="24"/>
-        </w:rPr>
-        <w:t>Payments.student_id</w:t>
+        <w:t>c.course_name</w:t>
+      </w:r>
+      <w:proofErr w:type="spellEnd"/>
+      <w:r>
+        <w:rPr>
+          <w:rFonts w:ascii="Courier New" w:hAnsi="Courier New" w:cs="Courier New"/>
+          <w:sz w:val="24"/>
+          <w:szCs w:val="24"/>
+        </w:rPr>
+        <w:t>,(SELECT SUM(</w:t>
+      </w:r>
+      <w:proofErr w:type="spellStart"/>
+      <w:r>
+        <w:rPr>
+          <w:rFonts w:ascii="Courier New" w:hAnsi="Courier New" w:cs="Courier New"/>
+          <w:sz w:val="24"/>
+          <w:szCs w:val="24"/>
+        </w:rPr>
+        <w:t>p.amount</w:t>
+      </w:r>
+      <w:proofErr w:type="spellEnd"/>
+      <w:r>
+        <w:rPr>
+          <w:rFonts w:ascii="Courier New" w:hAnsi="Courier New" w:cs="Courier New"/>
+          <w:sz w:val="24"/>
+          <w:szCs w:val="24"/>
+        </w:rPr>
+        <w:t xml:space="preserve">) FROM Payments p WHERE </w:t>
+      </w:r>
+      <w:proofErr w:type="spellStart"/>
+      <w:r>
+        <w:rPr>
+          <w:rFonts w:ascii="Courier New" w:hAnsi="Courier New" w:cs="Courier New"/>
+          <w:sz w:val="24"/>
+          <w:szCs w:val="24"/>
+        </w:rPr>
+        <w:t>p.student_id</w:t>
       </w:r>
       <w:proofErr w:type="spellEnd"/>
       <w:r>
@@ -3600,7 +3596,7 @@
           <w:sz w:val="24"/>
           <w:szCs w:val="24"/>
         </w:rPr>
-        <w:t>Students.student_id</w:t>
+        <w:t>s.student_id</w:t>
       </w:r>
       <w:proofErr w:type="spellEnd"/>
       <w:r>
@@ -3627,7 +3623,7 @@
           <w:sz w:val="24"/>
           <w:szCs w:val="24"/>
         </w:rPr>
-        <w:t xml:space="preserve"> FROM Students JOIN </w:t>
+        <w:t xml:space="preserve"> FROM Students s JOIN </w:t>
       </w:r>
       <w:proofErr w:type="spellStart"/>
       <w:r>
@@ -3645,16 +3641,16 @@
           <w:sz w:val="24"/>
           <w:szCs w:val="24"/>
         </w:rPr>
-        <w:t xml:space="preserve"> ON </w:t>
-      </w:r>
-      <w:proofErr w:type="spellStart"/>
-      <w:r>
-        <w:rPr>
-          <w:rFonts w:ascii="Courier New" w:hAnsi="Courier New" w:cs="Courier New"/>
-          <w:sz w:val="24"/>
-          <w:szCs w:val="24"/>
-        </w:rPr>
-        <w:t>Students.student_id</w:t>
+        <w:t xml:space="preserve"> e ON </w:t>
+      </w:r>
+      <w:proofErr w:type="spellStart"/>
+      <w:r>
+        <w:rPr>
+          <w:rFonts w:ascii="Courier New" w:hAnsi="Courier New" w:cs="Courier New"/>
+          <w:sz w:val="24"/>
+          <w:szCs w:val="24"/>
+        </w:rPr>
+        <w:t>s.student_id</w:t>
       </w:r>
       <w:proofErr w:type="spellEnd"/>
       <w:r>
@@ -3672,25 +3668,25 @@
           <w:sz w:val="24"/>
           <w:szCs w:val="24"/>
         </w:rPr>
-        <w:t>Enrollments.student_id</w:t>
-      </w:r>
-      <w:proofErr w:type="spellEnd"/>
-      <w:r>
-        <w:rPr>
-          <w:rFonts w:ascii="Courier New" w:hAnsi="Courier New" w:cs="Courier New"/>
-          <w:sz w:val="24"/>
-          <w:szCs w:val="24"/>
-        </w:rPr>
-        <w:t xml:space="preserve"> JOIN Courses ON </w:t>
-      </w:r>
-      <w:proofErr w:type="spellStart"/>
-      <w:r>
-        <w:rPr>
-          <w:rFonts w:ascii="Courier New" w:hAnsi="Courier New" w:cs="Courier New"/>
-          <w:sz w:val="24"/>
-          <w:szCs w:val="24"/>
-        </w:rPr>
-        <w:t>Enrollments.course_id</w:t>
+        <w:t>e.student_id</w:t>
+      </w:r>
+      <w:proofErr w:type="spellEnd"/>
+      <w:r>
+        <w:rPr>
+          <w:rFonts w:ascii="Courier New" w:hAnsi="Courier New" w:cs="Courier New"/>
+          <w:sz w:val="24"/>
+          <w:szCs w:val="24"/>
+        </w:rPr>
+        <w:t xml:space="preserve"> JOIN Courses c ON </w:t>
+      </w:r>
+      <w:proofErr w:type="spellStart"/>
+      <w:r>
+        <w:rPr>
+          <w:rFonts w:ascii="Courier New" w:hAnsi="Courier New" w:cs="Courier New"/>
+          <w:sz w:val="24"/>
+          <w:szCs w:val="24"/>
+        </w:rPr>
+        <w:t>e.course_id</w:t>
       </w:r>
       <w:proofErr w:type="spellEnd"/>
       <w:r>
@@ -3708,19 +3704,17 @@
           <w:sz w:val="24"/>
           <w:szCs w:val="24"/>
         </w:rPr>
-        <w:t>Courses.course_i</w:t>
-      </w:r>
-      <w:proofErr w:type="spellEnd"/>
-    </w:p>
-    <w:p>
-      <w:pPr>
-        <w:pStyle w:val="PlainText"/>
-        <w:rPr>
-          <w:rFonts w:ascii="Courier New" w:hAnsi="Courier New" w:cs="Courier New"/>
-          <w:sz w:val="24"/>
-          <w:szCs w:val="24"/>
-        </w:rPr>
-      </w:pPr>
+        <w:t>c.course_id</w:t>
+      </w:r>
+      <w:proofErr w:type="spellEnd"/>
+      <w:r>
+        <w:rPr>
+          <w:rFonts w:ascii="Courier New" w:hAnsi="Courier New" w:cs="Courier New"/>
+          <w:sz w:val="24"/>
+          <w:szCs w:val="24"/>
+        </w:rPr>
+        <w:t>;</w:t>
+      </w:r>
     </w:p>
     <w:p>
       <w:pPr>
@@ -3747,7 +3741,6 @@
           <w:sz w:val="20"/>
           <w:szCs w:val="20"/>
         </w:rPr>
-        <w:lastRenderedPageBreak/>
         <w:t>+------------+------------+-------------+----------------------+----------------+</w:t>
       </w:r>
     </w:p>
@@ -3928,6 +3921,7 @@
           <w:sz w:val="20"/>
           <w:szCs w:val="20"/>
         </w:rPr>
+        <w:lastRenderedPageBreak/>
         <w:t>|         13 | Vikram     | Reddy       | Database Systems     |        2000.00 |</w:t>
       </w:r>
     </w:p>
@@ -4173,13 +4167,23 @@
         <w:t xml:space="preserve">&gt; SELECT </w:t>
       </w:r>
       <w:proofErr w:type="spellStart"/>
-      <w:r>
-        <w:rPr>
-          <w:rFonts w:ascii="Courier New" w:hAnsi="Courier New" w:cs="Courier New"/>
-          <w:sz w:val="24"/>
-          <w:szCs w:val="24"/>
-        </w:rPr>
-        <w:t>Students.student_id</w:t>
+      <w:proofErr w:type="gramStart"/>
+      <w:r>
+        <w:rPr>
+          <w:rFonts w:ascii="Courier New" w:hAnsi="Courier New" w:cs="Courier New"/>
+          <w:sz w:val="24"/>
+          <w:szCs w:val="24"/>
+        </w:rPr>
+        <w:t>s.student</w:t>
+      </w:r>
+      <w:proofErr w:type="gramEnd"/>
+      <w:r>
+        <w:rPr>
+          <w:rFonts w:ascii="Courier New" w:hAnsi="Courier New" w:cs="Courier New"/>
+          <w:sz w:val="24"/>
+          <w:szCs w:val="24"/>
+        </w:rPr>
+        <w:t>_id</w:t>
       </w:r>
       <w:proofErr w:type="spellEnd"/>
       <w:r>
@@ -4197,7 +4201,7 @@
           <w:sz w:val="24"/>
           <w:szCs w:val="24"/>
         </w:rPr>
-        <w:t>Students.first_name</w:t>
+        <w:t>s.first_name</w:t>
       </w:r>
       <w:proofErr w:type="spellEnd"/>
       <w:r>
@@ -4215,28 +4219,18 @@
           <w:sz w:val="24"/>
           <w:szCs w:val="24"/>
         </w:rPr>
-        <w:t>Students.last_name</w:t>
-      </w:r>
-      <w:proofErr w:type="spellEnd"/>
-      <w:r>
-        <w:rPr>
-          <w:rFonts w:ascii="Courier New" w:hAnsi="Courier New" w:cs="Courier New"/>
-          <w:sz w:val="24"/>
-          <w:szCs w:val="24"/>
-        </w:rPr>
-        <w:t xml:space="preserve"> FROM Students WHERE (SELECT </w:t>
-      </w:r>
-      <w:proofErr w:type="gramStart"/>
-      <w:r>
-        <w:rPr>
-          <w:rFonts w:ascii="Courier New" w:hAnsi="Courier New" w:cs="Courier New"/>
-          <w:sz w:val="24"/>
-          <w:szCs w:val="24"/>
-        </w:rPr>
-        <w:t>COUNT(</w:t>
-      </w:r>
-      <w:proofErr w:type="spellStart"/>
-      <w:proofErr w:type="gramEnd"/>
+        <w:t>s.last_name</w:t>
+      </w:r>
+      <w:proofErr w:type="spellEnd"/>
+      <w:r>
+        <w:rPr>
+          <w:rFonts w:ascii="Courier New" w:hAnsi="Courier New" w:cs="Courier New"/>
+          <w:sz w:val="24"/>
+          <w:szCs w:val="24"/>
+        </w:rPr>
+        <w:t xml:space="preserve"> FROM Students s WHERE (SELECT COUNT(</w:t>
+      </w:r>
+      <w:proofErr w:type="spellStart"/>
       <w:r>
         <w:rPr>
           <w:rFonts w:ascii="Courier New" w:hAnsi="Courier New" w:cs="Courier New"/>
@@ -4252,16 +4246,16 @@
           <w:sz w:val="24"/>
           <w:szCs w:val="24"/>
         </w:rPr>
-        <w:t xml:space="preserve">) FROM Payments WHERE </w:t>
-      </w:r>
-      <w:proofErr w:type="spellStart"/>
-      <w:r>
-        <w:rPr>
-          <w:rFonts w:ascii="Courier New" w:hAnsi="Courier New" w:cs="Courier New"/>
-          <w:sz w:val="24"/>
-          <w:szCs w:val="24"/>
-        </w:rPr>
-        <w:t>Payments.student_id</w:t>
+        <w:t xml:space="preserve">) FROM Payments p WHERE </w:t>
+      </w:r>
+      <w:proofErr w:type="spellStart"/>
+      <w:r>
+        <w:rPr>
+          <w:rFonts w:ascii="Courier New" w:hAnsi="Courier New" w:cs="Courier New"/>
+          <w:sz w:val="24"/>
+          <w:szCs w:val="24"/>
+        </w:rPr>
+        <w:t>p.student_id</w:t>
       </w:r>
       <w:proofErr w:type="spellEnd"/>
       <w:r>
@@ -4279,7 +4273,7 @@
           <w:sz w:val="24"/>
           <w:szCs w:val="24"/>
         </w:rPr>
-        <w:t>Students.student_id</w:t>
+        <w:t>s.student_id</w:t>
       </w:r>
       <w:proofErr w:type="spellEnd"/>
       <w:r>
@@ -4290,6 +4284,16 @@
         </w:rPr>
         <w:t>) &gt; 1;</w:t>
       </w:r>
+    </w:p>
+    <w:p>
+      <w:pPr>
+        <w:pStyle w:val="PlainText"/>
+        <w:rPr>
+          <w:rFonts w:ascii="Courier New" w:hAnsi="Courier New" w:cs="Courier New"/>
+          <w:sz w:val="24"/>
+          <w:szCs w:val="24"/>
+        </w:rPr>
+      </w:pPr>
     </w:p>
     <w:p>
       <w:pPr>
@@ -4545,13 +4549,23 @@
         <w:t xml:space="preserve">&gt; SELECT </w:t>
       </w:r>
       <w:proofErr w:type="spellStart"/>
-      <w:r>
-        <w:rPr>
-          <w:rFonts w:ascii="Courier New" w:hAnsi="Courier New" w:cs="Courier New"/>
-          <w:sz w:val="24"/>
-          <w:szCs w:val="24"/>
-        </w:rPr>
-        <w:t>Students.student_id</w:t>
+      <w:proofErr w:type="gramStart"/>
+      <w:r>
+        <w:rPr>
+          <w:rFonts w:ascii="Courier New" w:hAnsi="Courier New" w:cs="Courier New"/>
+          <w:sz w:val="24"/>
+          <w:szCs w:val="24"/>
+        </w:rPr>
+        <w:t>s.student</w:t>
+      </w:r>
+      <w:proofErr w:type="gramEnd"/>
+      <w:r>
+        <w:rPr>
+          <w:rFonts w:ascii="Courier New" w:hAnsi="Courier New" w:cs="Courier New"/>
+          <w:sz w:val="24"/>
+          <w:szCs w:val="24"/>
+        </w:rPr>
+        <w:t>_id</w:t>
       </w:r>
       <w:proofErr w:type="spellEnd"/>
       <w:r>
@@ -4569,7 +4583,7 @@
           <w:sz w:val="24"/>
           <w:szCs w:val="24"/>
         </w:rPr>
-        <w:t>Students.first_name</w:t>
+        <w:t>s.first_name</w:t>
       </w:r>
       <w:proofErr w:type="spellEnd"/>
       <w:r>
@@ -4587,35 +4601,25 @@
           <w:sz w:val="24"/>
           <w:szCs w:val="24"/>
         </w:rPr>
-        <w:t>Students.last_name</w:t>
-      </w:r>
-      <w:proofErr w:type="spellEnd"/>
-      <w:r>
-        <w:rPr>
-          <w:rFonts w:ascii="Courier New" w:hAnsi="Courier New" w:cs="Courier New"/>
-          <w:sz w:val="24"/>
-          <w:szCs w:val="24"/>
-        </w:rPr>
-        <w:t xml:space="preserve">, </w:t>
-      </w:r>
-      <w:proofErr w:type="gramStart"/>
-      <w:r>
-        <w:rPr>
-          <w:rFonts w:ascii="Courier New" w:hAnsi="Courier New" w:cs="Courier New"/>
-          <w:sz w:val="24"/>
-          <w:szCs w:val="24"/>
-        </w:rPr>
-        <w:t>SUM(</w:t>
-      </w:r>
-      <w:proofErr w:type="spellStart"/>
-      <w:proofErr w:type="gramEnd"/>
-      <w:r>
-        <w:rPr>
-          <w:rFonts w:ascii="Courier New" w:hAnsi="Courier New" w:cs="Courier New"/>
-          <w:sz w:val="24"/>
-          <w:szCs w:val="24"/>
-        </w:rPr>
-        <w:t>Payments.amount</w:t>
+        <w:t>s.last_name</w:t>
+      </w:r>
+      <w:proofErr w:type="spellEnd"/>
+      <w:r>
+        <w:rPr>
+          <w:rFonts w:ascii="Courier New" w:hAnsi="Courier New" w:cs="Courier New"/>
+          <w:sz w:val="24"/>
+          <w:szCs w:val="24"/>
+        </w:rPr>
+        <w:t>, SUM(</w:t>
+      </w:r>
+      <w:proofErr w:type="spellStart"/>
+      <w:r>
+        <w:rPr>
+          <w:rFonts w:ascii="Courier New" w:hAnsi="Courier New" w:cs="Courier New"/>
+          <w:sz w:val="24"/>
+          <w:szCs w:val="24"/>
+        </w:rPr>
+        <w:t>p.amount</w:t>
       </w:r>
       <w:proofErr w:type="spellEnd"/>
       <w:r>
@@ -4642,16 +4646,16 @@
           <w:sz w:val="24"/>
           <w:szCs w:val="24"/>
         </w:rPr>
-        <w:t xml:space="preserve"> FROM Students JOIN Payments ON </w:t>
-      </w:r>
-      <w:proofErr w:type="spellStart"/>
-      <w:r>
-        <w:rPr>
-          <w:rFonts w:ascii="Courier New" w:hAnsi="Courier New" w:cs="Courier New"/>
-          <w:sz w:val="24"/>
-          <w:szCs w:val="24"/>
-        </w:rPr>
-        <w:t>Students.student_id</w:t>
+        <w:t xml:space="preserve"> FROM Students s JOIN Payments p ON </w:t>
+      </w:r>
+      <w:proofErr w:type="spellStart"/>
+      <w:r>
+        <w:rPr>
+          <w:rFonts w:ascii="Courier New" w:hAnsi="Courier New" w:cs="Courier New"/>
+          <w:sz w:val="24"/>
+          <w:szCs w:val="24"/>
+        </w:rPr>
+        <w:t>s.student_id</w:t>
       </w:r>
       <w:proofErr w:type="spellEnd"/>
       <w:r>
@@ -4669,7 +4673,7 @@
           <w:sz w:val="24"/>
           <w:szCs w:val="24"/>
         </w:rPr>
-        <w:t>Payments.student_id</w:t>
+        <w:t>p.student_id</w:t>
       </w:r>
       <w:proofErr w:type="spellEnd"/>
       <w:r>
@@ -4687,7 +4691,7 @@
           <w:sz w:val="24"/>
           <w:szCs w:val="24"/>
         </w:rPr>
-        <w:t>Students.student_id</w:t>
+        <w:t>s.student_id</w:t>
       </w:r>
       <w:proofErr w:type="spellEnd"/>
       <w:r>
@@ -4708,6 +4712,232 @@
           <w:szCs w:val="24"/>
         </w:rPr>
       </w:pPr>
+    </w:p>
+    <w:p>
+      <w:pPr>
+        <w:pStyle w:val="PlainText"/>
+        <w:rPr>
+          <w:rFonts w:ascii="Courier New" w:hAnsi="Courier New" w:cs="Courier New"/>
+          <w:sz w:val="24"/>
+          <w:szCs w:val="24"/>
+        </w:rPr>
+      </w:pPr>
+      <w:r>
+        <w:rPr>
+          <w:rFonts w:ascii="Courier New" w:hAnsi="Courier New" w:cs="Courier New"/>
+          <w:sz w:val="24"/>
+          <w:szCs w:val="24"/>
+        </w:rPr>
+        <w:t>+------------+------------+-------------+----------------+</w:t>
+      </w:r>
+    </w:p>
+    <w:p>
+      <w:pPr>
+        <w:pStyle w:val="PlainText"/>
+        <w:rPr>
+          <w:rFonts w:ascii="Courier New" w:hAnsi="Courier New" w:cs="Courier New"/>
+          <w:sz w:val="24"/>
+          <w:szCs w:val="24"/>
+        </w:rPr>
+      </w:pPr>
+      <w:r>
+        <w:rPr>
+          <w:rFonts w:ascii="Courier New" w:hAnsi="Courier New" w:cs="Courier New"/>
+          <w:sz w:val="24"/>
+          <w:szCs w:val="24"/>
+        </w:rPr>
+        <w:t xml:space="preserve">| </w:t>
+      </w:r>
+      <w:proofErr w:type="spellStart"/>
+      <w:r>
+        <w:rPr>
+          <w:rFonts w:ascii="Courier New" w:hAnsi="Courier New" w:cs="Courier New"/>
+          <w:sz w:val="24"/>
+          <w:szCs w:val="24"/>
+        </w:rPr>
+        <w:t>student_id</w:t>
+      </w:r>
+      <w:proofErr w:type="spellEnd"/>
+      <w:r>
+        <w:rPr>
+          <w:rFonts w:ascii="Courier New" w:hAnsi="Courier New" w:cs="Courier New"/>
+          <w:sz w:val="24"/>
+          <w:szCs w:val="24"/>
+        </w:rPr>
+        <w:t xml:space="preserve"> | </w:t>
+      </w:r>
+      <w:proofErr w:type="spellStart"/>
+      <w:r>
+        <w:rPr>
+          <w:rFonts w:ascii="Courier New" w:hAnsi="Courier New" w:cs="Courier New"/>
+          <w:sz w:val="24"/>
+          <w:szCs w:val="24"/>
+        </w:rPr>
+        <w:t>first_name</w:t>
+      </w:r>
+      <w:proofErr w:type="spellEnd"/>
+      <w:r>
+        <w:rPr>
+          <w:rFonts w:ascii="Courier New" w:hAnsi="Courier New" w:cs="Courier New"/>
+          <w:sz w:val="24"/>
+          <w:szCs w:val="24"/>
+        </w:rPr>
+        <w:t xml:space="preserve"> | </w:t>
+      </w:r>
+      <w:proofErr w:type="spellStart"/>
+      <w:r>
+        <w:rPr>
+          <w:rFonts w:ascii="Courier New" w:hAnsi="Courier New" w:cs="Courier New"/>
+          <w:sz w:val="24"/>
+          <w:szCs w:val="24"/>
+        </w:rPr>
+        <w:t>last_name</w:t>
+      </w:r>
+      <w:proofErr w:type="spellEnd"/>
+      <w:r>
+        <w:rPr>
+          <w:rFonts w:ascii="Courier New" w:hAnsi="Courier New" w:cs="Courier New"/>
+          <w:sz w:val="24"/>
+          <w:szCs w:val="24"/>
+        </w:rPr>
+        <w:t xml:space="preserve">   | </w:t>
+      </w:r>
+      <w:proofErr w:type="spellStart"/>
+      <w:r>
+        <w:rPr>
+          <w:rFonts w:ascii="Courier New" w:hAnsi="Courier New" w:cs="Courier New"/>
+          <w:sz w:val="24"/>
+          <w:szCs w:val="24"/>
+        </w:rPr>
+        <w:t>Total_Payments</w:t>
+      </w:r>
+      <w:proofErr w:type="spellEnd"/>
+      <w:r>
+        <w:rPr>
+          <w:rFonts w:ascii="Courier New" w:hAnsi="Courier New" w:cs="Courier New"/>
+          <w:sz w:val="24"/>
+          <w:szCs w:val="24"/>
+        </w:rPr>
+        <w:t xml:space="preserve"> |</w:t>
+      </w:r>
+    </w:p>
+    <w:p>
+      <w:pPr>
+        <w:pStyle w:val="PlainText"/>
+        <w:rPr>
+          <w:rFonts w:ascii="Courier New" w:hAnsi="Courier New" w:cs="Courier New"/>
+          <w:sz w:val="24"/>
+          <w:szCs w:val="24"/>
+        </w:rPr>
+      </w:pPr>
+      <w:r>
+        <w:rPr>
+          <w:rFonts w:ascii="Courier New" w:hAnsi="Courier New" w:cs="Courier New"/>
+          <w:sz w:val="24"/>
+          <w:szCs w:val="24"/>
+        </w:rPr>
+        <w:t>+------------+------------+-------------+----------------+</w:t>
+      </w:r>
+    </w:p>
+    <w:p>
+      <w:pPr>
+        <w:pStyle w:val="PlainText"/>
+        <w:rPr>
+          <w:rFonts w:ascii="Courier New" w:hAnsi="Courier New" w:cs="Courier New"/>
+          <w:sz w:val="24"/>
+          <w:szCs w:val="24"/>
+        </w:rPr>
+      </w:pPr>
+      <w:r>
+        <w:rPr>
+          <w:rFonts w:ascii="Courier New" w:hAnsi="Courier New" w:cs="Courier New"/>
+          <w:sz w:val="24"/>
+          <w:szCs w:val="24"/>
+        </w:rPr>
+        <w:t>|         11 | Arun       | Kumar       |        1500.00 |</w:t>
+      </w:r>
+    </w:p>
+    <w:p>
+      <w:pPr>
+        <w:pStyle w:val="PlainText"/>
+        <w:rPr>
+          <w:rFonts w:ascii="Courier New" w:hAnsi="Courier New" w:cs="Courier New"/>
+          <w:sz w:val="24"/>
+          <w:szCs w:val="24"/>
+        </w:rPr>
+      </w:pPr>
+      <w:r>
+        <w:rPr>
+          <w:rFonts w:ascii="Courier New" w:hAnsi="Courier New" w:cs="Courier New"/>
+          <w:sz w:val="24"/>
+          <w:szCs w:val="24"/>
+        </w:rPr>
+        <w:t>|         12 | Meera      | Venkatesh   |        1200.00 |</w:t>
+      </w:r>
+    </w:p>
+    <w:p>
+      <w:pPr>
+        <w:pStyle w:val="PlainText"/>
+        <w:rPr>
+          <w:rFonts w:ascii="Courier New" w:hAnsi="Courier New" w:cs="Courier New"/>
+          <w:sz w:val="24"/>
+          <w:szCs w:val="24"/>
+        </w:rPr>
+      </w:pPr>
+      <w:r>
+        <w:rPr>
+          <w:rFonts w:ascii="Courier New" w:hAnsi="Courier New" w:cs="Courier New"/>
+          <w:sz w:val="24"/>
+          <w:szCs w:val="24"/>
+        </w:rPr>
+        <w:t>|         13 | Vikram     | Reddy       |        2000.00 |</w:t>
+      </w:r>
+    </w:p>
+    <w:p>
+      <w:pPr>
+        <w:pStyle w:val="PlainText"/>
+        <w:rPr>
+          <w:rFonts w:ascii="Courier New" w:hAnsi="Courier New" w:cs="Courier New"/>
+          <w:sz w:val="24"/>
+          <w:szCs w:val="24"/>
+        </w:rPr>
+      </w:pPr>
+      <w:r>
+        <w:rPr>
+          <w:rFonts w:ascii="Courier New" w:hAnsi="Courier New" w:cs="Courier New"/>
+          <w:sz w:val="24"/>
+          <w:szCs w:val="24"/>
+        </w:rPr>
+        <w:t>|         14 | Divya      | Natarajan   |        2100.00 |</w:t>
+      </w:r>
+    </w:p>
+    <w:p>
+      <w:pPr>
+        <w:pStyle w:val="PlainText"/>
+        <w:rPr>
+          <w:rFonts w:ascii="Courier New" w:hAnsi="Courier New" w:cs="Courier New"/>
+          <w:sz w:val="24"/>
+          <w:szCs w:val="24"/>
+        </w:rPr>
+      </w:pPr>
+      <w:r>
+        <w:rPr>
+          <w:rFonts w:ascii="Courier New" w:hAnsi="Courier New" w:cs="Courier New"/>
+          <w:sz w:val="24"/>
+          <w:szCs w:val="24"/>
+        </w:rPr>
+        <w:t>|         16 | Lakshmi    | Subramanian |        1700.00 |</w:t>
+      </w:r>
+    </w:p>
+    <w:p>
+      <w:pPr>
+        <w:pStyle w:val="PlainText"/>
+        <w:rPr>
+          <w:rFonts w:ascii="Courier New" w:hAnsi="Courier New" w:cs="Courier New"/>
+          <w:sz w:val="24"/>
+          <w:szCs w:val="24"/>
+        </w:rPr>
+      </w:pPr>
       <w:r>
         <w:rPr>
           <w:rFonts w:ascii="Courier New" w:hAnsi="Courier New" w:cs="Courier New"/>
@@ -4715,222 +4945,6 @@
           <w:szCs w:val="24"/>
         </w:rPr>
         <w:lastRenderedPageBreak/>
-        <w:t>+------------+------------+-------------+----------------+</w:t>
-      </w:r>
-    </w:p>
-    <w:p>
-      <w:pPr>
-        <w:pStyle w:val="PlainText"/>
-        <w:rPr>
-          <w:rFonts w:ascii="Courier New" w:hAnsi="Courier New" w:cs="Courier New"/>
-          <w:sz w:val="24"/>
-          <w:szCs w:val="24"/>
-        </w:rPr>
-      </w:pPr>
-      <w:r>
-        <w:rPr>
-          <w:rFonts w:ascii="Courier New" w:hAnsi="Courier New" w:cs="Courier New"/>
-          <w:sz w:val="24"/>
-          <w:szCs w:val="24"/>
-        </w:rPr>
-        <w:t xml:space="preserve">| </w:t>
-      </w:r>
-      <w:proofErr w:type="spellStart"/>
-      <w:r>
-        <w:rPr>
-          <w:rFonts w:ascii="Courier New" w:hAnsi="Courier New" w:cs="Courier New"/>
-          <w:sz w:val="24"/>
-          <w:szCs w:val="24"/>
-        </w:rPr>
-        <w:t>student_id</w:t>
-      </w:r>
-      <w:proofErr w:type="spellEnd"/>
-      <w:r>
-        <w:rPr>
-          <w:rFonts w:ascii="Courier New" w:hAnsi="Courier New" w:cs="Courier New"/>
-          <w:sz w:val="24"/>
-          <w:szCs w:val="24"/>
-        </w:rPr>
-        <w:t xml:space="preserve"> | </w:t>
-      </w:r>
-      <w:proofErr w:type="spellStart"/>
-      <w:r>
-        <w:rPr>
-          <w:rFonts w:ascii="Courier New" w:hAnsi="Courier New" w:cs="Courier New"/>
-          <w:sz w:val="24"/>
-          <w:szCs w:val="24"/>
-        </w:rPr>
-        <w:t>first_name</w:t>
-      </w:r>
-      <w:proofErr w:type="spellEnd"/>
-      <w:r>
-        <w:rPr>
-          <w:rFonts w:ascii="Courier New" w:hAnsi="Courier New" w:cs="Courier New"/>
-          <w:sz w:val="24"/>
-          <w:szCs w:val="24"/>
-        </w:rPr>
-        <w:t xml:space="preserve"> | </w:t>
-      </w:r>
-      <w:proofErr w:type="spellStart"/>
-      <w:r>
-        <w:rPr>
-          <w:rFonts w:ascii="Courier New" w:hAnsi="Courier New" w:cs="Courier New"/>
-          <w:sz w:val="24"/>
-          <w:szCs w:val="24"/>
-        </w:rPr>
-        <w:t>last_name</w:t>
-      </w:r>
-      <w:proofErr w:type="spellEnd"/>
-      <w:r>
-        <w:rPr>
-          <w:rFonts w:ascii="Courier New" w:hAnsi="Courier New" w:cs="Courier New"/>
-          <w:sz w:val="24"/>
-          <w:szCs w:val="24"/>
-        </w:rPr>
-        <w:t xml:space="preserve">   | </w:t>
-      </w:r>
-      <w:proofErr w:type="spellStart"/>
-      <w:r>
-        <w:rPr>
-          <w:rFonts w:ascii="Courier New" w:hAnsi="Courier New" w:cs="Courier New"/>
-          <w:sz w:val="24"/>
-          <w:szCs w:val="24"/>
-        </w:rPr>
-        <w:t>Total_Payments</w:t>
-      </w:r>
-      <w:proofErr w:type="spellEnd"/>
-      <w:r>
-        <w:rPr>
-          <w:rFonts w:ascii="Courier New" w:hAnsi="Courier New" w:cs="Courier New"/>
-          <w:sz w:val="24"/>
-          <w:szCs w:val="24"/>
-        </w:rPr>
-        <w:t xml:space="preserve"> |</w:t>
-      </w:r>
-    </w:p>
-    <w:p>
-      <w:pPr>
-        <w:pStyle w:val="PlainText"/>
-        <w:rPr>
-          <w:rFonts w:ascii="Courier New" w:hAnsi="Courier New" w:cs="Courier New"/>
-          <w:sz w:val="24"/>
-          <w:szCs w:val="24"/>
-        </w:rPr>
-      </w:pPr>
-      <w:r>
-        <w:rPr>
-          <w:rFonts w:ascii="Courier New" w:hAnsi="Courier New" w:cs="Courier New"/>
-          <w:sz w:val="24"/>
-          <w:szCs w:val="24"/>
-        </w:rPr>
-        <w:t>+------------+------------+-------------+----------------+</w:t>
-      </w:r>
-    </w:p>
-    <w:p>
-      <w:pPr>
-        <w:pStyle w:val="PlainText"/>
-        <w:rPr>
-          <w:rFonts w:ascii="Courier New" w:hAnsi="Courier New" w:cs="Courier New"/>
-          <w:sz w:val="24"/>
-          <w:szCs w:val="24"/>
-        </w:rPr>
-      </w:pPr>
-      <w:r>
-        <w:rPr>
-          <w:rFonts w:ascii="Courier New" w:hAnsi="Courier New" w:cs="Courier New"/>
-          <w:sz w:val="24"/>
-          <w:szCs w:val="24"/>
-        </w:rPr>
-        <w:t>|         11 | Arun       | Kumar       |        1500.00 |</w:t>
-      </w:r>
-    </w:p>
-    <w:p>
-      <w:pPr>
-        <w:pStyle w:val="PlainText"/>
-        <w:rPr>
-          <w:rFonts w:ascii="Courier New" w:hAnsi="Courier New" w:cs="Courier New"/>
-          <w:sz w:val="24"/>
-          <w:szCs w:val="24"/>
-        </w:rPr>
-      </w:pPr>
-      <w:r>
-        <w:rPr>
-          <w:rFonts w:ascii="Courier New" w:hAnsi="Courier New" w:cs="Courier New"/>
-          <w:sz w:val="24"/>
-          <w:szCs w:val="24"/>
-        </w:rPr>
-        <w:t>|         12 | Meera      | Venkatesh   |        1200.00 |</w:t>
-      </w:r>
-    </w:p>
-    <w:p>
-      <w:pPr>
-        <w:pStyle w:val="PlainText"/>
-        <w:rPr>
-          <w:rFonts w:ascii="Courier New" w:hAnsi="Courier New" w:cs="Courier New"/>
-          <w:sz w:val="24"/>
-          <w:szCs w:val="24"/>
-        </w:rPr>
-      </w:pPr>
-      <w:r>
-        <w:rPr>
-          <w:rFonts w:ascii="Courier New" w:hAnsi="Courier New" w:cs="Courier New"/>
-          <w:sz w:val="24"/>
-          <w:szCs w:val="24"/>
-        </w:rPr>
-        <w:t>|         13 | Vikram     | Reddy       |        2000.00 |</w:t>
-      </w:r>
-    </w:p>
-    <w:p>
-      <w:pPr>
-        <w:pStyle w:val="PlainText"/>
-        <w:rPr>
-          <w:rFonts w:ascii="Courier New" w:hAnsi="Courier New" w:cs="Courier New"/>
-          <w:sz w:val="24"/>
-          <w:szCs w:val="24"/>
-        </w:rPr>
-      </w:pPr>
-      <w:r>
-        <w:rPr>
-          <w:rFonts w:ascii="Courier New" w:hAnsi="Courier New" w:cs="Courier New"/>
-          <w:sz w:val="24"/>
-          <w:szCs w:val="24"/>
-        </w:rPr>
-        <w:t>|         14 | Divya      | Natarajan   |        2100.00 |</w:t>
-      </w:r>
-    </w:p>
-    <w:p>
-      <w:pPr>
-        <w:pStyle w:val="PlainText"/>
-        <w:rPr>
-          <w:rFonts w:ascii="Courier New" w:hAnsi="Courier New" w:cs="Courier New"/>
-          <w:sz w:val="24"/>
-          <w:szCs w:val="24"/>
-        </w:rPr>
-      </w:pPr>
-      <w:r>
-        <w:rPr>
-          <w:rFonts w:ascii="Courier New" w:hAnsi="Courier New" w:cs="Courier New"/>
-          <w:sz w:val="24"/>
-          <w:szCs w:val="24"/>
-        </w:rPr>
-        <w:t>|         16 | Lakshmi    | Subramanian |        1700.00 |</w:t>
-      </w:r>
-    </w:p>
-    <w:p>
-      <w:pPr>
-        <w:pStyle w:val="PlainText"/>
-        <w:rPr>
-          <w:rFonts w:ascii="Courier New" w:hAnsi="Courier New" w:cs="Courier New"/>
-          <w:sz w:val="24"/>
-          <w:szCs w:val="24"/>
-        </w:rPr>
-      </w:pPr>
-      <w:r>
-        <w:rPr>
-          <w:rFonts w:ascii="Courier New" w:hAnsi="Courier New" w:cs="Courier New"/>
-          <w:sz w:val="24"/>
-          <w:szCs w:val="24"/>
-        </w:rPr>
         <w:t>|         18 | Priya      | Madhavan    |        3500.00 |</w:t>
       </w:r>
     </w:p>
@@ -5121,16 +5135,6 @@
           <w:szCs w:val="24"/>
         </w:rPr>
       </w:pPr>
-    </w:p>
-    <w:p>
-      <w:pPr>
-        <w:pStyle w:val="PlainText"/>
-        <w:rPr>
-          <w:rFonts w:ascii="Courier New" w:hAnsi="Courier New" w:cs="Courier New"/>
-          <w:sz w:val="24"/>
-          <w:szCs w:val="24"/>
-        </w:rPr>
-      </w:pPr>
       <w:proofErr w:type="spellStart"/>
       <w:r>
         <w:rPr>
@@ -5150,23 +5154,6 @@
         <w:t xml:space="preserve">&gt; SELECT </w:t>
       </w:r>
       <w:proofErr w:type="spellStart"/>
-      <w:r>
-        <w:rPr>
-          <w:rFonts w:ascii="Courier New" w:hAnsi="Courier New" w:cs="Courier New"/>
-          <w:sz w:val="24"/>
-          <w:szCs w:val="24"/>
-        </w:rPr>
-        <w:t>Courses.course_name</w:t>
-      </w:r>
-      <w:proofErr w:type="spellEnd"/>
-      <w:r>
-        <w:rPr>
-          <w:rFonts w:ascii="Courier New" w:hAnsi="Courier New" w:cs="Courier New"/>
-          <w:sz w:val="24"/>
-          <w:szCs w:val="24"/>
-        </w:rPr>
-        <w:t xml:space="preserve">, </w:t>
-      </w:r>
       <w:proofErr w:type="gramStart"/>
       <w:r>
         <w:rPr>
@@ -5174,9 +5161,8 @@
           <w:sz w:val="24"/>
           <w:szCs w:val="24"/>
         </w:rPr>
-        <w:t>COUNT(</w:t>
-      </w:r>
-      <w:proofErr w:type="spellStart"/>
+        <w:t>c.course</w:t>
+      </w:r>
       <w:proofErr w:type="gramEnd"/>
       <w:r>
         <w:rPr>
@@ -5184,7 +5170,25 @@
           <w:sz w:val="24"/>
           <w:szCs w:val="24"/>
         </w:rPr>
-        <w:t>Enrollments.student_id</w:t>
+        <w:t>_name</w:t>
+      </w:r>
+      <w:proofErr w:type="spellEnd"/>
+      <w:r>
+        <w:rPr>
+          <w:rFonts w:ascii="Courier New" w:hAnsi="Courier New" w:cs="Courier New"/>
+          <w:sz w:val="24"/>
+          <w:szCs w:val="24"/>
+        </w:rPr>
+        <w:t>, COUNT(</w:t>
+      </w:r>
+      <w:proofErr w:type="spellStart"/>
+      <w:r>
+        <w:rPr>
+          <w:rFonts w:ascii="Courier New" w:hAnsi="Courier New" w:cs="Courier New"/>
+          <w:sz w:val="24"/>
+          <w:szCs w:val="24"/>
+        </w:rPr>
+        <w:t>e.student_id</w:t>
       </w:r>
       <w:proofErr w:type="spellEnd"/>
       <w:r>
@@ -5211,7 +5215,7 @@
           <w:sz w:val="24"/>
           <w:szCs w:val="24"/>
         </w:rPr>
-        <w:t xml:space="preserve"> FROM Courses JOIN </w:t>
+        <w:t xml:space="preserve"> FROM Courses c JOIN </w:t>
       </w:r>
       <w:proofErr w:type="spellStart"/>
       <w:r>
@@ -5229,16 +5233,16 @@
           <w:sz w:val="24"/>
           <w:szCs w:val="24"/>
         </w:rPr>
-        <w:t xml:space="preserve"> ON </w:t>
-      </w:r>
-      <w:proofErr w:type="spellStart"/>
-      <w:r>
-        <w:rPr>
-          <w:rFonts w:ascii="Courier New" w:hAnsi="Courier New" w:cs="Courier New"/>
-          <w:sz w:val="24"/>
-          <w:szCs w:val="24"/>
-        </w:rPr>
-        <w:t>Courses.course_id</w:t>
+        <w:t xml:space="preserve"> e ON </w:t>
+      </w:r>
+      <w:proofErr w:type="spellStart"/>
+      <w:r>
+        <w:rPr>
+          <w:rFonts w:ascii="Courier New" w:hAnsi="Courier New" w:cs="Courier New"/>
+          <w:sz w:val="24"/>
+          <w:szCs w:val="24"/>
+        </w:rPr>
+        <w:t>c.course_id</w:t>
       </w:r>
       <w:proofErr w:type="spellEnd"/>
       <w:r>
@@ -5256,7 +5260,7 @@
           <w:sz w:val="24"/>
           <w:szCs w:val="24"/>
         </w:rPr>
-        <w:t>Enrollments.course_id</w:t>
+        <w:t>e.course_id</w:t>
       </w:r>
       <w:proofErr w:type="spellEnd"/>
       <w:r>
@@ -5274,7 +5278,7 @@
           <w:sz w:val="24"/>
           <w:szCs w:val="24"/>
         </w:rPr>
-        <w:t>Courses.course_id</w:t>
+        <w:t>c.course_id</w:t>
       </w:r>
       <w:proofErr w:type="spellEnd"/>
       <w:r>
@@ -5696,7 +5700,7 @@
           <w:sz w:val="24"/>
           <w:szCs w:val="24"/>
         </w:rPr>
-        <w:t>Students.student_id</w:t>
+        <w:t>s.student_id</w:t>
       </w:r>
       <w:proofErr w:type="spellEnd"/>
       <w:r>
@@ -5714,7 +5718,7 @@
           <w:sz w:val="24"/>
           <w:szCs w:val="24"/>
         </w:rPr>
-        <w:t>Payments.amount</w:t>
+        <w:t>p.amount</w:t>
       </w:r>
       <w:proofErr w:type="spellEnd"/>
       <w:r>
@@ -5741,16 +5745,16 @@
           <w:sz w:val="24"/>
           <w:szCs w:val="24"/>
         </w:rPr>
-        <w:t xml:space="preserve"> FROM Students JOIN Payments ON </w:t>
-      </w:r>
-      <w:proofErr w:type="spellStart"/>
-      <w:r>
-        <w:rPr>
-          <w:rFonts w:ascii="Courier New" w:hAnsi="Courier New" w:cs="Courier New"/>
-          <w:sz w:val="24"/>
-          <w:szCs w:val="24"/>
-        </w:rPr>
-        <w:t>Students.student_id</w:t>
+        <w:t xml:space="preserve"> FROM Students s JOIN Payments p ON </w:t>
+      </w:r>
+      <w:proofErr w:type="spellStart"/>
+      <w:r>
+        <w:rPr>
+          <w:rFonts w:ascii="Courier New" w:hAnsi="Courier New" w:cs="Courier New"/>
+          <w:sz w:val="24"/>
+          <w:szCs w:val="24"/>
+        </w:rPr>
+        <w:t>s.student_id</w:t>
       </w:r>
       <w:proofErr w:type="spellEnd"/>
       <w:r>
@@ -5768,7 +5772,7 @@
           <w:sz w:val="24"/>
           <w:szCs w:val="24"/>
         </w:rPr>
-        <w:t>Payments.student_id</w:t>
+        <w:t>p.student_id</w:t>
       </w:r>
       <w:proofErr w:type="spellEnd"/>
       <w:r>
@@ -5786,7 +5790,7 @@
           <w:sz w:val="24"/>
           <w:szCs w:val="24"/>
         </w:rPr>
-        <w:t>Students.student_id</w:t>
+        <w:t>s.student_id</w:t>
       </w:r>
       <w:proofErr w:type="spellEnd"/>
       <w:r>
@@ -5815,26 +5819,6 @@
         </w:rPr>
         <w:t>;</w:t>
       </w:r>
-    </w:p>
-    <w:p>
-      <w:pPr>
-        <w:pStyle w:val="PlainText"/>
-        <w:rPr>
-          <w:rFonts w:ascii="Courier New" w:hAnsi="Courier New" w:cs="Courier New"/>
-          <w:sz w:val="24"/>
-          <w:szCs w:val="24"/>
-        </w:rPr>
-      </w:pPr>
-    </w:p>
-    <w:p>
-      <w:pPr>
-        <w:pStyle w:val="PlainText"/>
-        <w:rPr>
-          <w:rFonts w:ascii="Courier New" w:hAnsi="Courier New" w:cs="Courier New"/>
-          <w:sz w:val="24"/>
-          <w:szCs w:val="24"/>
-        </w:rPr>
-      </w:pPr>
     </w:p>
     <w:p>
       <w:pPr>
